--- a/doc/Projekt.docx
+++ b/doc/Projekt.docx
@@ -146,7 +146,9 @@
           <w:szCs w:val="56"/>
         </w:rPr>
       </w:pPr>
-    </w:p>
+      <w:bookmarkStart w:id="0" w:name="_GoBack"/>
+    </w:p>
+    <w:bookmarkEnd w:id="0"/>
     <w:p>
       <w:pPr>
         <w:rPr>
@@ -1406,7 +1408,7 @@
           <w:b/>
         </w:rPr>
       </w:pPr>
-      <w:bookmarkStart w:id="0" w:name="_Toc420592082"/>
+      <w:bookmarkStart w:id="1" w:name="_Toc420592082"/>
       <w:r>
         <w:rPr>
           <w:b/>
@@ -1414,7 +1416,7 @@
         <w:lastRenderedPageBreak/>
         <w:t>Opis projektu</w:t>
       </w:r>
-      <w:bookmarkEnd w:id="0"/>
+      <w:bookmarkEnd w:id="1"/>
     </w:p>
     <w:p/>
     <w:p>
@@ -2437,7 +2439,7 @@
           <w:noProof w:val="0"/>
         </w:rPr>
       </w:pPr>
-      <w:bookmarkStart w:id="1" w:name="_Toc420592083"/>
+      <w:bookmarkStart w:id="2" w:name="_Toc420592083"/>
       <w:r>
         <w:rPr>
           <w:b/>
@@ -2445,7 +2447,7 @@
         <w:lastRenderedPageBreak/>
         <w:t>Zbiory Mandelbrota</w:t>
       </w:r>
-      <w:bookmarkEnd w:id="1"/>
+      <w:bookmarkEnd w:id="2"/>
     </w:p>
     <w:p>
       <w:pPr>
@@ -3177,7 +3179,7 @@
           <w:b/>
         </w:rPr>
       </w:pPr>
-      <w:bookmarkStart w:id="2" w:name="_Toc420592084"/>
+      <w:bookmarkStart w:id="3" w:name="_Toc420592084"/>
       <w:r>
         <w:rPr>
           <w:b/>
@@ -3185,7 +3187,7 @@
         <w:lastRenderedPageBreak/>
         <w:t>Zbiory Julii</w:t>
       </w:r>
-      <w:bookmarkEnd w:id="2"/>
+      <w:bookmarkEnd w:id="3"/>
     </w:p>
     <w:p/>
     <w:p>
@@ -3735,7 +3737,7 @@
           <w:b/>
         </w:rPr>
       </w:pPr>
-      <w:bookmarkStart w:id="3" w:name="_Toc420592085"/>
+      <w:bookmarkStart w:id="4" w:name="_Toc420592085"/>
       <w:r>
         <w:rPr>
           <w:b/>
@@ -3756,7 +3758,7 @@
         </w:rPr>
         <w:t>zbiór Mandelbrota</w:t>
       </w:r>
-      <w:bookmarkEnd w:id="3"/>
+      <w:bookmarkEnd w:id="4"/>
     </w:p>
     <w:p/>
     <w:p>
@@ -3780,33 +3782,7 @@
           <w:shd w:val="clear" w:color="auto" w:fill="FFFFFF"/>
           <w:lang w:eastAsia="pl-PL"/>
         </w:rPr>
-        <w:t xml:space="preserve">By zdefiniować zbiór </w:t>
-      </w:r>
-      <w:proofErr w:type="spellStart"/>
-      <w:r>
-        <w:rPr>
-          <w:rFonts w:ascii="Arial" w:eastAsia="Times New Roman" w:hAnsi="Arial" w:cs="Arial"/>
-          <w:noProof w:val="0"/>
-          <w:color w:val="000000"/>
-          <w:sz w:val="24"/>
-          <w:szCs w:val="24"/>
-          <w:shd w:val="clear" w:color="auto" w:fill="FFFFFF"/>
-          <w:lang w:eastAsia="pl-PL"/>
-        </w:rPr>
-        <w:t>Mandelbrota</w:t>
-      </w:r>
-      <w:proofErr w:type="spellEnd"/>
-      <w:r>
-        <w:rPr>
-          <w:rFonts w:ascii="Arial" w:eastAsia="Times New Roman" w:hAnsi="Arial" w:cs="Arial"/>
-          <w:noProof w:val="0"/>
-          <w:color w:val="000000"/>
-          <w:sz w:val="24"/>
-          <w:szCs w:val="24"/>
-          <w:shd w:val="clear" w:color="auto" w:fill="FFFFFF"/>
-          <w:lang w:eastAsia="pl-PL"/>
-        </w:rPr>
-        <w:t>, zdefiniujemy najpierw dla danego punktu</w:t>
+        <w:t>By zdefiniować zbiór Mandelbrota, zdefiniujemy najpierw dla danego punktu</w:t>
       </w:r>
       <w:r>
         <w:rPr>
@@ -6847,7 +6823,7 @@
           <w:b/>
         </w:rPr>
       </w:pPr>
-      <w:bookmarkStart w:id="4" w:name="_Toc420592086"/>
+      <w:bookmarkStart w:id="5" w:name="_Toc420592086"/>
       <w:r>
         <w:rPr>
           <w:b/>
@@ -6855,7 +6831,7 @@
         <w:lastRenderedPageBreak/>
         <w:t>Pseudokod zbiór Julii</w:t>
       </w:r>
-      <w:bookmarkEnd w:id="4"/>
+      <w:bookmarkEnd w:id="5"/>
     </w:p>
     <w:p>
       <w:pPr>
@@ -8266,7 +8242,7 @@
           <w:b/>
         </w:rPr>
       </w:pPr>
-      <w:bookmarkStart w:id="5" w:name="_Toc420592087"/>
+      <w:bookmarkStart w:id="6" w:name="_Toc420592087"/>
       <w:r>
         <w:rPr>
           <w:b/>
@@ -8274,7 +8250,7 @@
         <w:lastRenderedPageBreak/>
         <w:t>Opis interfejsu</w:t>
       </w:r>
-      <w:bookmarkEnd w:id="5"/>
+      <w:bookmarkEnd w:id="6"/>
     </w:p>
     <w:p>
       <w:pPr>
@@ -8799,7 +8775,7 @@
           <w:b/>
         </w:rPr>
       </w:pPr>
-      <w:bookmarkStart w:id="6" w:name="_Toc420592088"/>
+      <w:bookmarkStart w:id="7" w:name="_Toc420592088"/>
       <w:r>
         <w:rPr>
           <w:b/>
@@ -8807,7 +8783,7 @@
         <w:lastRenderedPageBreak/>
         <w:t>Użyte oprogramowanie</w:t>
       </w:r>
-      <w:bookmarkEnd w:id="6"/>
+      <w:bookmarkEnd w:id="7"/>
     </w:p>
     <w:p/>
     <w:p>
@@ -8861,8 +8837,6 @@
           <w:szCs w:val="24"/>
         </w:rPr>
       </w:pPr>
-      <w:bookmarkStart w:id="7" w:name="_GoBack"/>
-      <w:bookmarkEnd w:id="7"/>
     </w:p>
     <w:p>
       <w:pPr>
@@ -10563,7 +10537,7 @@
 </file>
 
 <file path=customXml/itemProps1.xml><?xml version="1.0" encoding="utf-8"?>
-<ds:datastoreItem xmlns:ds="http://schemas.openxmlformats.org/officeDocument/2006/customXml" ds:itemID="{435F38DE-00A2-4BA2-B6E7-6A975D29DB57}">
+<ds:datastoreItem xmlns:ds="http://schemas.openxmlformats.org/officeDocument/2006/customXml" ds:itemID="{D6DFFA0D-395C-4A5E-ADC0-4E819865D950}">
   <ds:schemaRefs>
     <ds:schemaRef ds:uri="http://schemas.openxmlformats.org/officeDocument/2006/bibliography"/>
   </ds:schemaRefs>

--- a/doc/Projekt.docx
+++ b/doc/Projekt.docx
@@ -146,9 +146,7 @@
           <w:szCs w:val="56"/>
         </w:rPr>
       </w:pPr>
-      <w:bookmarkStart w:id="0" w:name="_GoBack"/>
-    </w:p>
-    <w:bookmarkEnd w:id="0"/>
+    </w:p>
     <w:p>
       <w:pPr>
         <w:rPr>
@@ -448,6 +446,14 @@
     </w:p>
     <w:sdt>
       <w:sdtPr>
+        <w:rPr>
+          <w:rFonts w:asciiTheme="minorHAnsi" w:eastAsiaTheme="minorHAnsi" w:hAnsiTheme="minorHAnsi" w:cstheme="minorBidi"/>
+          <w:noProof/>
+          <w:color w:val="auto"/>
+          <w:sz w:val="28"/>
+          <w:szCs w:val="28"/>
+          <w:lang w:eastAsia="en-US"/>
+        </w:rPr>
         <w:id w:val="2107384561"/>
         <w:docPartObj>
           <w:docPartGallery w:val="Table of Contents"/>
@@ -456,14 +462,7 @@
       </w:sdtPr>
       <w:sdtEndPr>
         <w:rPr>
-          <w:rFonts w:asciiTheme="minorHAnsi" w:eastAsiaTheme="minorHAnsi" w:hAnsiTheme="minorHAnsi" w:cstheme="minorBidi"/>
-          <w:b/>
           <w:bCs/>
-          <w:noProof/>
-          <w:color w:val="auto"/>
-          <w:sz w:val="22"/>
-          <w:szCs w:val="22"/>
-          <w:lang w:eastAsia="en-US"/>
         </w:rPr>
       </w:sdtEndPr>
       <w:sdtContent>
@@ -471,14 +470,12 @@
           <w:pPr>
             <w:pStyle w:val="Nagwekspisutreci"/>
             <w:rPr>
-              <w:b/>
               <w:sz w:val="28"/>
               <w:szCs w:val="28"/>
             </w:rPr>
           </w:pPr>
           <w:r>
             <w:rPr>
-              <w:b/>
               <w:sz w:val="28"/>
               <w:szCs w:val="28"/>
             </w:rPr>
@@ -494,46 +491,46 @@
             </w:tabs>
             <w:rPr>
               <w:rFonts w:eastAsiaTheme="minorEastAsia"/>
-              <w:sz w:val="32"/>
-              <w:szCs w:val="32"/>
+              <w:sz w:val="28"/>
+              <w:szCs w:val="28"/>
               <w:lang w:eastAsia="pl-PL"/>
             </w:rPr>
           </w:pPr>
           <w:r>
             <w:rPr>
-              <w:sz w:val="32"/>
-              <w:szCs w:val="32"/>
+              <w:sz w:val="28"/>
+              <w:szCs w:val="28"/>
             </w:rPr>
             <w:fldChar w:fldCharType="begin"/>
           </w:r>
           <w:r>
             <w:rPr>
-              <w:sz w:val="32"/>
-              <w:szCs w:val="32"/>
+              <w:sz w:val="28"/>
+              <w:szCs w:val="28"/>
             </w:rPr>
             <w:instrText xml:space="preserve"> TOC \o "1-3" \h \z \u </w:instrText>
           </w:r>
           <w:r>
             <w:rPr>
-              <w:sz w:val="32"/>
-              <w:szCs w:val="32"/>
+              <w:sz w:val="28"/>
+              <w:szCs w:val="28"/>
             </w:rPr>
             <w:fldChar w:fldCharType="separate"/>
           </w:r>
-          <w:hyperlink w:anchor="_Toc420592082" w:history="1">
+          <w:hyperlink w:anchor="_Toc422080176" w:history="1">
             <w:r>
               <w:rPr>
                 <w:rStyle w:val="Hipercze"/>
-                <w:sz w:val="32"/>
-                <w:szCs w:val="32"/>
+                <w:sz w:val="28"/>
+                <w:szCs w:val="28"/>
               </w:rPr>
               <w:t>1.</w:t>
             </w:r>
             <w:r>
               <w:rPr>
                 <w:rFonts w:eastAsiaTheme="minorEastAsia"/>
-                <w:sz w:val="32"/>
-                <w:szCs w:val="32"/>
+                <w:sz w:val="28"/>
+                <w:szCs w:val="28"/>
                 <w:lang w:eastAsia="pl-PL"/>
               </w:rPr>
               <w:tab/>
@@ -541,63 +538,63 @@
             <w:r>
               <w:rPr>
                 <w:rStyle w:val="Hipercze"/>
-                <w:sz w:val="32"/>
-                <w:szCs w:val="32"/>
+                <w:sz w:val="28"/>
+                <w:szCs w:val="28"/>
               </w:rPr>
               <w:t>Opis projektu</w:t>
             </w:r>
             <w:r>
               <w:rPr>
                 <w:webHidden/>
-                <w:sz w:val="32"/>
-                <w:szCs w:val="32"/>
+                <w:sz w:val="28"/>
+                <w:szCs w:val="28"/>
               </w:rPr>
               <w:tab/>
             </w:r>
             <w:r>
               <w:rPr>
                 <w:webHidden/>
-                <w:sz w:val="32"/>
-                <w:szCs w:val="32"/>
+                <w:sz w:val="28"/>
+                <w:szCs w:val="28"/>
               </w:rPr>
               <w:fldChar w:fldCharType="begin"/>
             </w:r>
             <w:r>
               <w:rPr>
                 <w:webHidden/>
-                <w:sz w:val="32"/>
-                <w:szCs w:val="32"/>
+                <w:sz w:val="28"/>
+                <w:szCs w:val="28"/>
               </w:rPr>
-              <w:instrText xml:space="preserve"> PAGEREF _Toc420592082 \h </w:instrText>
+              <w:instrText xml:space="preserve"> PAGEREF _Toc422080176 \h </w:instrText>
             </w:r>
             <w:r>
               <w:rPr>
                 <w:webHidden/>
-                <w:sz w:val="32"/>
-                <w:szCs w:val="32"/>
+                <w:sz w:val="28"/>
+                <w:szCs w:val="28"/>
               </w:rPr>
             </w:r>
             <w:r>
               <w:rPr>
                 <w:webHidden/>
-                <w:sz w:val="32"/>
-                <w:szCs w:val="32"/>
+                <w:sz w:val="28"/>
+                <w:szCs w:val="28"/>
               </w:rPr>
               <w:fldChar w:fldCharType="separate"/>
             </w:r>
             <w:r>
               <w:rPr>
                 <w:webHidden/>
-                <w:sz w:val="32"/>
-                <w:szCs w:val="32"/>
+                <w:sz w:val="28"/>
+                <w:szCs w:val="28"/>
               </w:rPr>
               <w:t>3</w:t>
             </w:r>
             <w:r>
               <w:rPr>
                 <w:webHidden/>
-                <w:sz w:val="32"/>
-                <w:szCs w:val="32"/>
+                <w:sz w:val="28"/>
+                <w:szCs w:val="28"/>
               </w:rPr>
               <w:fldChar w:fldCharType="end"/>
             </w:r>
@@ -612,25 +609,25 @@
             </w:tabs>
             <w:rPr>
               <w:rFonts w:eastAsiaTheme="minorEastAsia"/>
-              <w:sz w:val="32"/>
-              <w:szCs w:val="32"/>
+              <w:sz w:val="28"/>
+              <w:szCs w:val="28"/>
               <w:lang w:eastAsia="pl-PL"/>
             </w:rPr>
           </w:pPr>
-          <w:hyperlink w:anchor="_Toc420592083" w:history="1">
+          <w:hyperlink w:anchor="_Toc422080177" w:history="1">
             <w:r>
               <w:rPr>
                 <w:rStyle w:val="Hipercze"/>
-                <w:sz w:val="32"/>
-                <w:szCs w:val="32"/>
+                <w:sz w:val="28"/>
+                <w:szCs w:val="28"/>
               </w:rPr>
               <w:t>2.</w:t>
             </w:r>
             <w:r>
               <w:rPr>
                 <w:rFonts w:eastAsiaTheme="minorEastAsia"/>
-                <w:sz w:val="32"/>
-                <w:szCs w:val="32"/>
+                <w:sz w:val="28"/>
+                <w:szCs w:val="28"/>
                 <w:lang w:eastAsia="pl-PL"/>
               </w:rPr>
               <w:tab/>
@@ -638,63 +635,63 @@
             <w:r>
               <w:rPr>
                 <w:rStyle w:val="Hipercze"/>
-                <w:sz w:val="32"/>
-                <w:szCs w:val="32"/>
+                <w:sz w:val="28"/>
+                <w:szCs w:val="28"/>
               </w:rPr>
               <w:t>Zbiory Mandelbrota</w:t>
             </w:r>
             <w:r>
               <w:rPr>
                 <w:webHidden/>
-                <w:sz w:val="32"/>
-                <w:szCs w:val="32"/>
+                <w:sz w:val="28"/>
+                <w:szCs w:val="28"/>
               </w:rPr>
               <w:tab/>
             </w:r>
             <w:r>
               <w:rPr>
                 <w:webHidden/>
-                <w:sz w:val="32"/>
-                <w:szCs w:val="32"/>
+                <w:sz w:val="28"/>
+                <w:szCs w:val="28"/>
               </w:rPr>
               <w:fldChar w:fldCharType="begin"/>
             </w:r>
             <w:r>
               <w:rPr>
                 <w:webHidden/>
-                <w:sz w:val="32"/>
-                <w:szCs w:val="32"/>
+                <w:sz w:val="28"/>
+                <w:szCs w:val="28"/>
               </w:rPr>
-              <w:instrText xml:space="preserve"> PAGEREF _Toc420592083 \h </w:instrText>
+              <w:instrText xml:space="preserve"> PAGEREF _Toc422080177 \h </w:instrText>
             </w:r>
             <w:r>
               <w:rPr>
                 <w:webHidden/>
-                <w:sz w:val="32"/>
-                <w:szCs w:val="32"/>
+                <w:sz w:val="28"/>
+                <w:szCs w:val="28"/>
               </w:rPr>
             </w:r>
             <w:r>
               <w:rPr>
                 <w:webHidden/>
-                <w:sz w:val="32"/>
-                <w:szCs w:val="32"/>
+                <w:sz w:val="28"/>
+                <w:szCs w:val="28"/>
               </w:rPr>
               <w:fldChar w:fldCharType="separate"/>
             </w:r>
             <w:r>
               <w:rPr>
                 <w:webHidden/>
-                <w:sz w:val="32"/>
-                <w:szCs w:val="32"/>
+                <w:sz w:val="28"/>
+                <w:szCs w:val="28"/>
               </w:rPr>
               <w:t>5</w:t>
             </w:r>
             <w:r>
               <w:rPr>
                 <w:webHidden/>
-                <w:sz w:val="32"/>
-                <w:szCs w:val="32"/>
+                <w:sz w:val="28"/>
+                <w:szCs w:val="28"/>
               </w:rPr>
               <w:fldChar w:fldCharType="end"/>
             </w:r>
@@ -709,25 +706,25 @@
             </w:tabs>
             <w:rPr>
               <w:rFonts w:eastAsiaTheme="minorEastAsia"/>
-              <w:sz w:val="32"/>
-              <w:szCs w:val="32"/>
+              <w:sz w:val="28"/>
+              <w:szCs w:val="28"/>
               <w:lang w:eastAsia="pl-PL"/>
             </w:rPr>
           </w:pPr>
-          <w:hyperlink w:anchor="_Toc420592084" w:history="1">
+          <w:hyperlink w:anchor="_Toc422080178" w:history="1">
             <w:r>
               <w:rPr>
                 <w:rStyle w:val="Hipercze"/>
-                <w:sz w:val="32"/>
-                <w:szCs w:val="32"/>
+                <w:sz w:val="28"/>
+                <w:szCs w:val="28"/>
               </w:rPr>
               <w:t>3.</w:t>
             </w:r>
             <w:r>
               <w:rPr>
                 <w:rFonts w:eastAsiaTheme="minorEastAsia"/>
-                <w:sz w:val="32"/>
-                <w:szCs w:val="32"/>
+                <w:sz w:val="28"/>
+                <w:szCs w:val="28"/>
                 <w:lang w:eastAsia="pl-PL"/>
               </w:rPr>
               <w:tab/>
@@ -735,63 +732,63 @@
             <w:r>
               <w:rPr>
                 <w:rStyle w:val="Hipercze"/>
-                <w:sz w:val="32"/>
-                <w:szCs w:val="32"/>
+                <w:sz w:val="28"/>
+                <w:szCs w:val="28"/>
               </w:rPr>
-              <w:t>Zbiory Julii</w:t>
+              <w:t>Algorytm</w:t>
             </w:r>
             <w:r>
               <w:rPr>
                 <w:webHidden/>
-                <w:sz w:val="32"/>
-                <w:szCs w:val="32"/>
+                <w:sz w:val="28"/>
+                <w:szCs w:val="28"/>
               </w:rPr>
               <w:tab/>
             </w:r>
             <w:r>
               <w:rPr>
                 <w:webHidden/>
-                <w:sz w:val="32"/>
-                <w:szCs w:val="32"/>
+                <w:sz w:val="28"/>
+                <w:szCs w:val="28"/>
               </w:rPr>
               <w:fldChar w:fldCharType="begin"/>
             </w:r>
             <w:r>
               <w:rPr>
                 <w:webHidden/>
-                <w:sz w:val="32"/>
-                <w:szCs w:val="32"/>
+                <w:sz w:val="28"/>
+                <w:szCs w:val="28"/>
               </w:rPr>
-              <w:instrText xml:space="preserve"> PAGEREF _Toc420592084 \h </w:instrText>
+              <w:instrText xml:space="preserve"> PAGEREF _Toc422080178 \h </w:instrText>
             </w:r>
             <w:r>
               <w:rPr>
                 <w:webHidden/>
-                <w:sz w:val="32"/>
-                <w:szCs w:val="32"/>
+                <w:sz w:val="28"/>
+                <w:szCs w:val="28"/>
               </w:rPr>
             </w:r>
             <w:r>
               <w:rPr>
                 <w:webHidden/>
-                <w:sz w:val="32"/>
-                <w:szCs w:val="32"/>
+                <w:sz w:val="28"/>
+                <w:szCs w:val="28"/>
               </w:rPr>
               <w:fldChar w:fldCharType="separate"/>
             </w:r>
             <w:r>
               <w:rPr>
                 <w:webHidden/>
-                <w:sz w:val="32"/>
-                <w:szCs w:val="32"/>
+                <w:sz w:val="28"/>
+                <w:szCs w:val="28"/>
               </w:rPr>
               <w:t>6</w:t>
             </w:r>
             <w:r>
               <w:rPr>
                 <w:webHidden/>
-                <w:sz w:val="32"/>
-                <w:szCs w:val="32"/>
+                <w:sz w:val="28"/>
+                <w:szCs w:val="28"/>
               </w:rPr>
               <w:fldChar w:fldCharType="end"/>
             </w:r>
@@ -806,25 +803,25 @@
             </w:tabs>
             <w:rPr>
               <w:rFonts w:eastAsiaTheme="minorEastAsia"/>
-              <w:sz w:val="32"/>
-              <w:szCs w:val="32"/>
+              <w:sz w:val="28"/>
+              <w:szCs w:val="28"/>
               <w:lang w:eastAsia="pl-PL"/>
             </w:rPr>
           </w:pPr>
-          <w:hyperlink w:anchor="_Toc420592085" w:history="1">
+          <w:hyperlink w:anchor="_Toc422080179" w:history="1">
             <w:r>
               <w:rPr>
                 <w:rStyle w:val="Hipercze"/>
-                <w:sz w:val="32"/>
-                <w:szCs w:val="32"/>
+                <w:sz w:val="28"/>
+                <w:szCs w:val="28"/>
               </w:rPr>
               <w:t>4.</w:t>
             </w:r>
             <w:r>
               <w:rPr>
                 <w:rFonts w:eastAsiaTheme="minorEastAsia"/>
-                <w:sz w:val="32"/>
-                <w:szCs w:val="32"/>
+                <w:sz w:val="28"/>
+                <w:szCs w:val="28"/>
                 <w:lang w:eastAsia="pl-PL"/>
               </w:rPr>
               <w:tab/>
@@ -832,72 +829,63 @@
             <w:r>
               <w:rPr>
                 <w:rStyle w:val="Hipercze"/>
-                <w:sz w:val="32"/>
-                <w:szCs w:val="32"/>
+                <w:sz w:val="28"/>
+                <w:szCs w:val="28"/>
               </w:rPr>
-              <w:t xml:space="preserve">Pseudokod </w:t>
-            </w:r>
-            <w:r>
-              <w:rPr>
-                <w:rStyle w:val="Hipercze"/>
-                <w:sz w:val="32"/>
-                <w:szCs w:val="32"/>
-                <w:lang w:eastAsia="pl-PL"/>
-              </w:rPr>
-              <w:t>zbiór Mandelbrota</w:t>
+              <w:t>Zbiory Julii</w:t>
             </w:r>
             <w:r>
               <w:rPr>
                 <w:webHidden/>
-                <w:sz w:val="32"/>
-                <w:szCs w:val="32"/>
+                <w:sz w:val="28"/>
+                <w:szCs w:val="28"/>
               </w:rPr>
               <w:tab/>
             </w:r>
             <w:r>
               <w:rPr>
                 <w:webHidden/>
-                <w:sz w:val="32"/>
-                <w:szCs w:val="32"/>
+                <w:sz w:val="28"/>
+                <w:szCs w:val="28"/>
               </w:rPr>
               <w:fldChar w:fldCharType="begin"/>
             </w:r>
             <w:r>
               <w:rPr>
                 <w:webHidden/>
-                <w:sz w:val="32"/>
-                <w:szCs w:val="32"/>
+                <w:sz w:val="28"/>
+                <w:szCs w:val="28"/>
               </w:rPr>
-              <w:instrText xml:space="preserve"> PAGEREF _Toc420592085 \h </w:instrText>
+              <w:instrText xml:space="preserve"> PAGEREF _Toc422080179 \h </w:instrText>
             </w:r>
             <w:r>
               <w:rPr>
                 <w:webHidden/>
-                <w:sz w:val="32"/>
-                <w:szCs w:val="32"/>
+                <w:sz w:val="28"/>
+                <w:szCs w:val="28"/>
               </w:rPr>
             </w:r>
             <w:r>
               <w:rPr>
                 <w:webHidden/>
-                <w:sz w:val="32"/>
-                <w:szCs w:val="32"/>
+                <w:sz w:val="28"/>
+                <w:szCs w:val="28"/>
               </w:rPr>
               <w:fldChar w:fldCharType="separate"/>
             </w:r>
             <w:r>
               <w:rPr>
                 <w:webHidden/>
-                <w:sz w:val="32"/>
-                <w:szCs w:val="32"/>
+                <w:sz w:val="28"/>
+                <w:szCs w:val="28"/>
               </w:rPr>
               <w:t>7</w:t>
             </w:r>
             <w:r>
               <w:rPr>
                 <w:webHidden/>
-                <w:sz w:val="32"/>
-                <w:szCs w:val="32"/>
+                <w:sz w:val="28"/>
+                <w:szCs w:val="28"/>
               </w:rPr>
               <w:fldChar w:fldCharType="end"/>
             </w:r>
@@ -912,25 +900,25 @@
             </w:tabs>
             <w:rPr>
               <w:rFonts w:eastAsiaTheme="minorEastAsia"/>
-              <w:sz w:val="32"/>
-              <w:szCs w:val="32"/>
+              <w:sz w:val="28"/>
+              <w:szCs w:val="28"/>
               <w:lang w:eastAsia="pl-PL"/>
             </w:rPr>
           </w:pPr>
-          <w:hyperlink w:anchor="_Toc420592086" w:history="1">
+          <w:hyperlink w:anchor="_Toc422080180" w:history="1">
             <w:r>
               <w:rPr>
                 <w:rStyle w:val="Hipercze"/>
-                <w:sz w:val="32"/>
-                <w:szCs w:val="32"/>
+                <w:sz w:val="28"/>
+                <w:szCs w:val="28"/>
               </w:rPr>
               <w:t>5.</w:t>
             </w:r>
             <w:r>
               <w:rPr>
                 <w:rFonts w:eastAsiaTheme="minorEastAsia"/>
-                <w:sz w:val="32"/>
-                <w:szCs w:val="32"/>
+                <w:sz w:val="28"/>
+                <w:szCs w:val="28"/>
                 <w:lang w:eastAsia="pl-PL"/>
               </w:rPr>
               <w:tab/>
@@ -938,63 +926,72 @@
             <w:r>
               <w:rPr>
                 <w:rStyle w:val="Hipercze"/>
-                <w:sz w:val="32"/>
-                <w:szCs w:val="32"/>
+                <w:sz w:val="28"/>
+                <w:szCs w:val="28"/>
               </w:rPr>
-              <w:t>Pseudokod zbiór Julii</w:t>
+              <w:t xml:space="preserve">Pseudokod </w:t>
+            </w:r>
+            <w:r>
+              <w:rPr>
+                <w:rStyle w:val="Hipercze"/>
+                <w:sz w:val="28"/>
+                <w:szCs w:val="28"/>
+                <w:lang w:eastAsia="pl-PL"/>
+              </w:rPr>
+              <w:t>zbiór Mandelbrota</w:t>
             </w:r>
             <w:r>
               <w:rPr>
                 <w:webHidden/>
-                <w:sz w:val="32"/>
-                <w:szCs w:val="32"/>
+                <w:sz w:val="28"/>
+                <w:szCs w:val="28"/>
               </w:rPr>
               <w:tab/>
             </w:r>
             <w:r>
               <w:rPr>
                 <w:webHidden/>
-                <w:sz w:val="32"/>
-                <w:szCs w:val="32"/>
+                <w:sz w:val="28"/>
+                <w:szCs w:val="28"/>
               </w:rPr>
               <w:fldChar w:fldCharType="begin"/>
             </w:r>
             <w:r>
               <w:rPr>
                 <w:webHidden/>
-                <w:sz w:val="32"/>
-                <w:szCs w:val="32"/>
+                <w:sz w:val="28"/>
+                <w:szCs w:val="28"/>
               </w:rPr>
-              <w:instrText xml:space="preserve"> PAGEREF _Toc420592086 \h </w:instrText>
+              <w:instrText xml:space="preserve"> PAGEREF _Toc422080180 \h </w:instrText>
             </w:r>
             <w:r>
               <w:rPr>
                 <w:webHidden/>
-                <w:sz w:val="32"/>
-                <w:szCs w:val="32"/>
+                <w:sz w:val="28"/>
+                <w:szCs w:val="28"/>
               </w:rPr>
             </w:r>
             <w:r>
               <w:rPr>
                 <w:webHidden/>
-                <w:sz w:val="32"/>
-                <w:szCs w:val="32"/>
+                <w:sz w:val="28"/>
+                <w:szCs w:val="28"/>
               </w:rPr>
               <w:fldChar w:fldCharType="separate"/>
             </w:r>
             <w:r>
               <w:rPr>
                 <w:webHidden/>
-                <w:sz w:val="32"/>
-                <w:szCs w:val="32"/>
+                <w:sz w:val="28"/>
+                <w:szCs w:val="28"/>
               </w:rPr>
-              <w:t>9</w:t>
+              <w:t>8</w:t>
             </w:r>
             <w:r>
               <w:rPr>
                 <w:webHidden/>
-                <w:sz w:val="32"/>
-                <w:szCs w:val="32"/>
+                <w:sz w:val="28"/>
+                <w:szCs w:val="28"/>
               </w:rPr>
               <w:fldChar w:fldCharType="end"/>
             </w:r>
@@ -1009,25 +1006,25 @@
             </w:tabs>
             <w:rPr>
               <w:rFonts w:eastAsiaTheme="minorEastAsia"/>
-              <w:sz w:val="32"/>
-              <w:szCs w:val="32"/>
+              <w:sz w:val="28"/>
+              <w:szCs w:val="28"/>
               <w:lang w:eastAsia="pl-PL"/>
             </w:rPr>
           </w:pPr>
-          <w:hyperlink w:anchor="_Toc420592087" w:history="1">
+          <w:hyperlink w:anchor="_Toc422080181" w:history="1">
             <w:r>
               <w:rPr>
                 <w:rStyle w:val="Hipercze"/>
-                <w:sz w:val="32"/>
-                <w:szCs w:val="32"/>
+                <w:sz w:val="28"/>
+                <w:szCs w:val="28"/>
               </w:rPr>
               <w:t>6.</w:t>
             </w:r>
             <w:r>
               <w:rPr>
                 <w:rFonts w:eastAsiaTheme="minorEastAsia"/>
-                <w:sz w:val="32"/>
-                <w:szCs w:val="32"/>
+                <w:sz w:val="28"/>
+                <w:szCs w:val="28"/>
                 <w:lang w:eastAsia="pl-PL"/>
               </w:rPr>
               <w:tab/>
@@ -1035,63 +1032,63 @@
             <w:r>
               <w:rPr>
                 <w:rStyle w:val="Hipercze"/>
-                <w:sz w:val="32"/>
-                <w:szCs w:val="32"/>
+                <w:sz w:val="28"/>
+                <w:szCs w:val="28"/>
               </w:rPr>
-              <w:t>Opis interfejsu</w:t>
+              <w:t>Pseudokod zbiór Julii</w:t>
             </w:r>
             <w:r>
               <w:rPr>
                 <w:webHidden/>
-                <w:sz w:val="32"/>
-                <w:szCs w:val="32"/>
+                <w:sz w:val="28"/>
+                <w:szCs w:val="28"/>
               </w:rPr>
               <w:tab/>
             </w:r>
             <w:r>
               <w:rPr>
                 <w:webHidden/>
-                <w:sz w:val="32"/>
-                <w:szCs w:val="32"/>
+                <w:sz w:val="28"/>
+                <w:szCs w:val="28"/>
               </w:rPr>
               <w:fldChar w:fldCharType="begin"/>
             </w:r>
             <w:r>
               <w:rPr>
                 <w:webHidden/>
-                <w:sz w:val="32"/>
-                <w:szCs w:val="32"/>
+                <w:sz w:val="28"/>
+                <w:szCs w:val="28"/>
               </w:rPr>
-              <w:instrText xml:space="preserve"> PAGEREF _Toc420592087 \h </w:instrText>
+              <w:instrText xml:space="preserve"> PAGEREF _Toc422080181 \h </w:instrText>
             </w:r>
             <w:r>
               <w:rPr>
                 <w:webHidden/>
-                <w:sz w:val="32"/>
-                <w:szCs w:val="32"/>
+                <w:sz w:val="28"/>
+                <w:szCs w:val="28"/>
               </w:rPr>
             </w:r>
             <w:r>
               <w:rPr>
                 <w:webHidden/>
-                <w:sz w:val="32"/>
-                <w:szCs w:val="32"/>
+                <w:sz w:val="28"/>
+                <w:szCs w:val="28"/>
               </w:rPr>
               <w:fldChar w:fldCharType="separate"/>
             </w:r>
             <w:r>
               <w:rPr>
                 <w:webHidden/>
-                <w:sz w:val="32"/>
-                <w:szCs w:val="32"/>
+                <w:sz w:val="28"/>
+                <w:szCs w:val="28"/>
               </w:rPr>
               <w:t>10</w:t>
             </w:r>
             <w:r>
               <w:rPr>
                 <w:webHidden/>
-                <w:sz w:val="32"/>
-                <w:szCs w:val="32"/>
+                <w:sz w:val="28"/>
+                <w:szCs w:val="28"/>
               </w:rPr>
               <w:fldChar w:fldCharType="end"/>
             </w:r>
@@ -1106,25 +1103,25 @@
             </w:tabs>
             <w:rPr>
               <w:rFonts w:eastAsiaTheme="minorEastAsia"/>
-              <w:sz w:val="32"/>
-              <w:szCs w:val="32"/>
+              <w:sz w:val="28"/>
+              <w:szCs w:val="28"/>
               <w:lang w:eastAsia="pl-PL"/>
             </w:rPr>
           </w:pPr>
-          <w:hyperlink w:anchor="_Toc420592088" w:history="1">
+          <w:hyperlink w:anchor="_Toc422080182" w:history="1">
             <w:r>
               <w:rPr>
                 <w:rStyle w:val="Hipercze"/>
-                <w:sz w:val="32"/>
-                <w:szCs w:val="32"/>
+                <w:sz w:val="28"/>
+                <w:szCs w:val="28"/>
               </w:rPr>
               <w:t>7.</w:t>
             </w:r>
             <w:r>
               <w:rPr>
                 <w:rFonts w:eastAsiaTheme="minorEastAsia"/>
-                <w:sz w:val="32"/>
-                <w:szCs w:val="32"/>
+                <w:sz w:val="28"/>
+                <w:szCs w:val="28"/>
                 <w:lang w:eastAsia="pl-PL"/>
               </w:rPr>
               <w:tab/>
@@ -1132,75 +1129,371 @@
             <w:r>
               <w:rPr>
                 <w:rStyle w:val="Hipercze"/>
-                <w:sz w:val="32"/>
-                <w:szCs w:val="32"/>
+                <w:sz w:val="28"/>
+                <w:szCs w:val="28"/>
+              </w:rPr>
+              <w:t>Zbióry Mandelbrot’a wyższych rzędów</w:t>
+            </w:r>
+            <w:r>
+              <w:rPr>
+                <w:webHidden/>
+                <w:sz w:val="28"/>
+                <w:szCs w:val="28"/>
+              </w:rPr>
+              <w:tab/>
+            </w:r>
+            <w:r>
+              <w:rPr>
+                <w:webHidden/>
+                <w:sz w:val="28"/>
+                <w:szCs w:val="28"/>
+              </w:rPr>
+              <w:fldChar w:fldCharType="begin"/>
+            </w:r>
+            <w:r>
+              <w:rPr>
+                <w:webHidden/>
+                <w:sz w:val="28"/>
+                <w:szCs w:val="28"/>
+              </w:rPr>
+              <w:instrText xml:space="preserve"> PAGEREF _Toc422080182 \h </w:instrText>
+            </w:r>
+            <w:r>
+              <w:rPr>
+                <w:webHidden/>
+                <w:sz w:val="28"/>
+                <w:szCs w:val="28"/>
+              </w:rPr>
+            </w:r>
+            <w:r>
+              <w:rPr>
+                <w:webHidden/>
+                <w:sz w:val="28"/>
+                <w:szCs w:val="28"/>
+              </w:rPr>
+              <w:fldChar w:fldCharType="separate"/>
+            </w:r>
+            <w:r>
+              <w:rPr>
+                <w:webHidden/>
+                <w:sz w:val="28"/>
+                <w:szCs w:val="28"/>
+              </w:rPr>
+              <w:t>11</w:t>
+            </w:r>
+            <w:r>
+              <w:rPr>
+                <w:webHidden/>
+                <w:sz w:val="28"/>
+                <w:szCs w:val="28"/>
+              </w:rPr>
+              <w:fldChar w:fldCharType="end"/>
+            </w:r>
+          </w:hyperlink>
+        </w:p>
+        <w:p>
+          <w:pPr>
+            <w:pStyle w:val="Spistreci1"/>
+            <w:tabs>
+              <w:tab w:val="left" w:pos="440"/>
+              <w:tab w:val="right" w:leader="dot" w:pos="9060"/>
+            </w:tabs>
+            <w:rPr>
+              <w:rFonts w:eastAsiaTheme="minorEastAsia"/>
+              <w:sz w:val="28"/>
+              <w:szCs w:val="28"/>
+              <w:lang w:eastAsia="pl-PL"/>
+            </w:rPr>
+          </w:pPr>
+          <w:hyperlink w:anchor="_Toc422080183" w:history="1">
+            <w:r>
+              <w:rPr>
+                <w:rStyle w:val="Hipercze"/>
+                <w:sz w:val="28"/>
+                <w:szCs w:val="28"/>
+              </w:rPr>
+              <w:t>8.</w:t>
+            </w:r>
+            <w:r>
+              <w:rPr>
+                <w:rFonts w:eastAsiaTheme="minorEastAsia"/>
+                <w:sz w:val="28"/>
+                <w:szCs w:val="28"/>
+                <w:lang w:eastAsia="pl-PL"/>
+              </w:rPr>
+              <w:tab/>
+            </w:r>
+            <w:r>
+              <w:rPr>
+                <w:rStyle w:val="Hipercze"/>
+                <w:sz w:val="28"/>
+                <w:szCs w:val="28"/>
+              </w:rPr>
+              <w:t>Opis interfejsu</w:t>
+            </w:r>
+            <w:r>
+              <w:rPr>
+                <w:webHidden/>
+                <w:sz w:val="28"/>
+                <w:szCs w:val="28"/>
+              </w:rPr>
+              <w:tab/>
+            </w:r>
+            <w:r>
+              <w:rPr>
+                <w:webHidden/>
+                <w:sz w:val="28"/>
+                <w:szCs w:val="28"/>
+              </w:rPr>
+              <w:fldChar w:fldCharType="begin"/>
+            </w:r>
+            <w:r>
+              <w:rPr>
+                <w:webHidden/>
+                <w:sz w:val="28"/>
+                <w:szCs w:val="28"/>
+              </w:rPr>
+              <w:instrText xml:space="preserve"> PAGEREF _Toc422080183 \h </w:instrText>
+            </w:r>
+            <w:r>
+              <w:rPr>
+                <w:webHidden/>
+                <w:sz w:val="28"/>
+                <w:szCs w:val="28"/>
+              </w:rPr>
+            </w:r>
+            <w:r>
+              <w:rPr>
+                <w:webHidden/>
+                <w:sz w:val="28"/>
+                <w:szCs w:val="28"/>
+              </w:rPr>
+              <w:fldChar w:fldCharType="separate"/>
+            </w:r>
+            <w:r>
+              <w:rPr>
+                <w:webHidden/>
+                <w:sz w:val="28"/>
+                <w:szCs w:val="28"/>
+              </w:rPr>
+              <w:t>12</w:t>
+            </w:r>
+            <w:r>
+              <w:rPr>
+                <w:webHidden/>
+                <w:sz w:val="28"/>
+                <w:szCs w:val="28"/>
+              </w:rPr>
+              <w:fldChar w:fldCharType="end"/>
+            </w:r>
+          </w:hyperlink>
+        </w:p>
+        <w:p>
+          <w:pPr>
+            <w:pStyle w:val="Spistreci1"/>
+            <w:tabs>
+              <w:tab w:val="left" w:pos="440"/>
+              <w:tab w:val="right" w:leader="dot" w:pos="9060"/>
+            </w:tabs>
+            <w:rPr>
+              <w:rFonts w:eastAsiaTheme="minorEastAsia"/>
+              <w:sz w:val="28"/>
+              <w:szCs w:val="28"/>
+              <w:lang w:eastAsia="pl-PL"/>
+            </w:rPr>
+          </w:pPr>
+          <w:hyperlink w:anchor="_Toc422080184" w:history="1">
+            <w:r>
+              <w:rPr>
+                <w:rStyle w:val="Hipercze"/>
+                <w:sz w:val="28"/>
+                <w:szCs w:val="28"/>
+              </w:rPr>
+              <w:t>9.</w:t>
+            </w:r>
+            <w:r>
+              <w:rPr>
+                <w:rFonts w:eastAsiaTheme="minorEastAsia"/>
+                <w:sz w:val="28"/>
+                <w:szCs w:val="28"/>
+                <w:lang w:eastAsia="pl-PL"/>
+              </w:rPr>
+              <w:tab/>
+            </w:r>
+            <w:r>
+              <w:rPr>
+                <w:rStyle w:val="Hipercze"/>
+                <w:sz w:val="28"/>
+                <w:szCs w:val="28"/>
+              </w:rPr>
+              <w:t>Opis klas</w:t>
+            </w:r>
+            <w:r>
+              <w:rPr>
+                <w:webHidden/>
+                <w:sz w:val="28"/>
+                <w:szCs w:val="28"/>
+              </w:rPr>
+              <w:tab/>
+            </w:r>
+            <w:r>
+              <w:rPr>
+                <w:webHidden/>
+                <w:sz w:val="28"/>
+                <w:szCs w:val="28"/>
+              </w:rPr>
+              <w:fldChar w:fldCharType="begin"/>
+            </w:r>
+            <w:r>
+              <w:rPr>
+                <w:webHidden/>
+                <w:sz w:val="28"/>
+                <w:szCs w:val="28"/>
+              </w:rPr>
+              <w:instrText xml:space="preserve"> PAGEREF _Toc422080184 \h </w:instrText>
+            </w:r>
+            <w:r>
+              <w:rPr>
+                <w:webHidden/>
+                <w:sz w:val="28"/>
+                <w:szCs w:val="28"/>
+              </w:rPr>
+            </w:r>
+            <w:r>
+              <w:rPr>
+                <w:webHidden/>
+                <w:sz w:val="28"/>
+                <w:szCs w:val="28"/>
+              </w:rPr>
+              <w:fldChar w:fldCharType="separate"/>
+            </w:r>
+            <w:r>
+              <w:rPr>
+                <w:webHidden/>
+                <w:sz w:val="28"/>
+                <w:szCs w:val="28"/>
+              </w:rPr>
+              <w:t>13</w:t>
+            </w:r>
+            <w:r>
+              <w:rPr>
+                <w:webHidden/>
+                <w:sz w:val="28"/>
+                <w:szCs w:val="28"/>
+              </w:rPr>
+              <w:fldChar w:fldCharType="end"/>
+            </w:r>
+          </w:hyperlink>
+        </w:p>
+        <w:p>
+          <w:pPr>
+            <w:pStyle w:val="Spistreci1"/>
+            <w:tabs>
+              <w:tab w:val="left" w:pos="660"/>
+              <w:tab w:val="right" w:leader="dot" w:pos="9060"/>
+            </w:tabs>
+            <w:rPr>
+              <w:rFonts w:eastAsiaTheme="minorEastAsia"/>
+              <w:sz w:val="28"/>
+              <w:szCs w:val="28"/>
+              <w:lang w:eastAsia="pl-PL"/>
+            </w:rPr>
+          </w:pPr>
+          <w:hyperlink w:anchor="_Toc422080185" w:history="1">
+            <w:r>
+              <w:rPr>
+                <w:rStyle w:val="Hipercze"/>
+                <w:sz w:val="28"/>
+                <w:szCs w:val="28"/>
+              </w:rPr>
+              <w:t>10.</w:t>
+            </w:r>
+            <w:r>
+              <w:rPr>
+                <w:rFonts w:eastAsiaTheme="minorEastAsia"/>
+                <w:sz w:val="28"/>
+                <w:szCs w:val="28"/>
+                <w:lang w:eastAsia="pl-PL"/>
+              </w:rPr>
+              <w:t xml:space="preserve"> </w:t>
+            </w:r>
+            <w:r>
+              <w:rPr>
+                <w:rStyle w:val="Hipercze"/>
+                <w:sz w:val="28"/>
+                <w:szCs w:val="28"/>
               </w:rPr>
               <w:t>Użyte oprogramowanie</w:t>
             </w:r>
             <w:r>
               <w:rPr>
                 <w:webHidden/>
-                <w:sz w:val="32"/>
-                <w:szCs w:val="32"/>
+                <w:sz w:val="28"/>
+                <w:szCs w:val="28"/>
               </w:rPr>
               <w:tab/>
             </w:r>
             <w:r>
               <w:rPr>
                 <w:webHidden/>
-                <w:sz w:val="32"/>
-                <w:szCs w:val="32"/>
+                <w:sz w:val="28"/>
+                <w:szCs w:val="28"/>
               </w:rPr>
               <w:fldChar w:fldCharType="begin"/>
             </w:r>
             <w:r>
               <w:rPr>
                 <w:webHidden/>
-                <w:sz w:val="32"/>
-                <w:szCs w:val="32"/>
+                <w:sz w:val="28"/>
+                <w:szCs w:val="28"/>
               </w:rPr>
-              <w:instrText xml:space="preserve"> PAGEREF _Toc420592088 \h </w:instrText>
+              <w:instrText xml:space="preserve"> PAGEREF _Toc422080185 \h </w:instrText>
             </w:r>
             <w:r>
               <w:rPr>
                 <w:webHidden/>
-                <w:sz w:val="32"/>
-                <w:szCs w:val="32"/>
+                <w:sz w:val="28"/>
+                <w:szCs w:val="28"/>
               </w:rPr>
             </w:r>
             <w:r>
               <w:rPr>
                 <w:webHidden/>
-                <w:sz w:val="32"/>
-                <w:szCs w:val="32"/>
+                <w:sz w:val="28"/>
+                <w:szCs w:val="28"/>
               </w:rPr>
               <w:fldChar w:fldCharType="separate"/>
             </w:r>
             <w:r>
               <w:rPr>
                 <w:webHidden/>
-                <w:sz w:val="32"/>
-                <w:szCs w:val="32"/>
+                <w:sz w:val="28"/>
+                <w:szCs w:val="28"/>
               </w:rPr>
-              <w:t>11</w:t>
+              <w:t>14</w:t>
             </w:r>
             <w:r>
               <w:rPr>
                 <w:webHidden/>
-                <w:sz w:val="32"/>
-                <w:szCs w:val="32"/>
+                <w:sz w:val="28"/>
+                <w:szCs w:val="28"/>
               </w:rPr>
               <w:fldChar w:fldCharType="end"/>
             </w:r>
           </w:hyperlink>
         </w:p>
         <w:p>
+          <w:pPr>
+            <w:rPr>
+              <w:sz w:val="28"/>
+              <w:szCs w:val="28"/>
+            </w:rPr>
+          </w:pPr>
           <w:r>
             <w:rPr>
-              <w:b/>
               <w:bCs/>
-              <w:sz w:val="32"/>
-              <w:szCs w:val="32"/>
+              <w:sz w:val="28"/>
+              <w:szCs w:val="28"/>
             </w:rPr>
             <w:fldChar w:fldCharType="end"/>
           </w:r>
@@ -1226,36 +1519,8 @@
           <w:szCs w:val="28"/>
         </w:rPr>
       </w:pPr>
-    </w:p>
-    <w:p>
-      <w:pPr>
-        <w:jc w:val="right"/>
-        <w:rPr>
-          <w:rFonts w:ascii="Arial" w:hAnsi="Arial" w:cs="Arial"/>
-          <w:sz w:val="28"/>
-          <w:szCs w:val="28"/>
-        </w:rPr>
-      </w:pPr>
-    </w:p>
-    <w:p>
-      <w:pPr>
-        <w:jc w:val="right"/>
-        <w:rPr>
-          <w:rFonts w:ascii="Arial" w:hAnsi="Arial" w:cs="Arial"/>
-          <w:sz w:val="28"/>
-          <w:szCs w:val="28"/>
-        </w:rPr>
-      </w:pPr>
-    </w:p>
-    <w:p>
-      <w:pPr>
-        <w:jc w:val="right"/>
-        <w:rPr>
-          <w:rFonts w:ascii="Arial" w:hAnsi="Arial" w:cs="Arial"/>
-          <w:sz w:val="28"/>
-          <w:szCs w:val="28"/>
-        </w:rPr>
-      </w:pPr>
+      <w:bookmarkStart w:id="0" w:name="_GoBack"/>
+      <w:bookmarkEnd w:id="0"/>
     </w:p>
     <w:p>
       <w:pPr>
@@ -1408,7 +1673,7 @@
           <w:b/>
         </w:rPr>
       </w:pPr>
-      <w:bookmarkStart w:id="1" w:name="_Toc420592082"/>
+      <w:bookmarkStart w:id="1" w:name="_Toc422080176"/>
       <w:r>
         <w:rPr>
           <w:b/>
@@ -1458,7 +1723,23 @@
           <w:sz w:val="24"/>
           <w:szCs w:val="24"/>
         </w:rPr>
-        <w:t>znacza zwykle obiekt samo-podobny (tzn. taki, którego części są podobne do całości) albo "nieskończenie subtelny" (ukazujący subtelne detale nawet w wielokrotnym powiększeniu). Ze względu na olbrzymią różnorodność przykładów matematycy obecnie unikają podawania ścisłej definicji i proponują określać fraktal jako zbiór, który posiada wszystkie poniższe charakterystyki albo przynajmniej ich większość:</w:t>
+        <w:t xml:space="preserve">znacza zwykle obiekt samo-podobny (tzn. taki, którego części są podobne do całości) albo "nieskończenie subtelny" (ukazujący subtelne detale nawet </w:t>
+      </w:r>
+      <w:r>
+        <w:rPr>
+          <w:rFonts w:ascii="Arial" w:hAnsi="Arial" w:cs="Arial"/>
+          <w:sz w:val="24"/>
+          <w:szCs w:val="24"/>
+        </w:rPr>
+        <w:t xml:space="preserve">                   </w:t>
+      </w:r>
+      <w:r>
+        <w:rPr>
+          <w:rFonts w:ascii="Arial" w:hAnsi="Arial" w:cs="Arial"/>
+          <w:sz w:val="24"/>
+          <w:szCs w:val="24"/>
+        </w:rPr>
+        <w:t>w wielokrotnym powiększeniu). Ze względu na olbrzymią różnorodność przykładów matematycy obecnie unikają podawania ścisłej definicji i proponują określać fraktal jako zbiór, który posiada wszystkie poniższe charakterystyki albo przynajmniej ich większość:</w:t>
       </w:r>
     </w:p>
     <w:p>
@@ -2439,7 +2720,7 @@
           <w:noProof w:val="0"/>
         </w:rPr>
       </w:pPr>
-      <w:bookmarkStart w:id="2" w:name="_Toc420592083"/>
+      <w:bookmarkStart w:id="2" w:name="_Toc422080177"/>
       <w:r>
         <w:rPr>
           <w:b/>
@@ -2966,36 +3247,257 @@
       <w:pPr>
         <w:rPr>
           <w:rFonts w:ascii="Arial" w:hAnsi="Arial" w:cs="Arial"/>
-          <w:b/>
-          <w:sz w:val="24"/>
-          <w:szCs w:val="24"/>
-        </w:rPr>
-      </w:pPr>
-      <w:r>
-        <w:rPr>
-          <w:rFonts w:ascii="Arial" w:hAnsi="Arial" w:cs="Arial"/>
-          <w:b/>
-          <w:sz w:val="24"/>
-          <w:szCs w:val="24"/>
-        </w:rPr>
-        <w:t>Algorytm:</w:t>
-      </w:r>
-    </w:p>
-    <w:p>
-      <w:pPr>
-        <w:rPr>
-          <w:rFonts w:ascii="Arial" w:hAnsi="Arial" w:cs="Arial"/>
-          <w:sz w:val="24"/>
-          <w:szCs w:val="24"/>
-        </w:rPr>
-      </w:pPr>
-      <w:r>
-        <w:rPr>
-          <w:rFonts w:ascii="Arial" w:hAnsi="Arial" w:cs="Arial"/>
-          <w:sz w:val="24"/>
-          <w:szCs w:val="24"/>
-        </w:rPr>
-        <w:t>Dla kazdego punktu ekranu monitora generowany jest ciąg {z</w:t>
+          <w:sz w:val="24"/>
+          <w:szCs w:val="24"/>
+        </w:rPr>
+      </w:pPr>
+    </w:p>
+    <w:p>
+      <w:pPr>
+        <w:rPr>
+          <w:rFonts w:ascii="Arial" w:hAnsi="Arial" w:cs="Arial"/>
+          <w:sz w:val="24"/>
+          <w:szCs w:val="24"/>
+        </w:rPr>
+      </w:pPr>
+    </w:p>
+    <w:p>
+      <w:pPr>
+        <w:rPr>
+          <w:rFonts w:ascii="Arial" w:hAnsi="Arial" w:cs="Arial"/>
+          <w:sz w:val="24"/>
+          <w:szCs w:val="24"/>
+        </w:rPr>
+      </w:pPr>
+    </w:p>
+    <w:p>
+      <w:pPr>
+        <w:rPr>
+          <w:rFonts w:ascii="Arial" w:hAnsi="Arial" w:cs="Arial"/>
+          <w:sz w:val="24"/>
+          <w:szCs w:val="24"/>
+        </w:rPr>
+      </w:pPr>
+    </w:p>
+    <w:p>
+      <w:pPr>
+        <w:rPr>
+          <w:rFonts w:ascii="Arial" w:hAnsi="Arial" w:cs="Arial"/>
+          <w:sz w:val="24"/>
+          <w:szCs w:val="24"/>
+        </w:rPr>
+      </w:pPr>
+    </w:p>
+    <w:p>
+      <w:pPr>
+        <w:rPr>
+          <w:rFonts w:ascii="Arial" w:hAnsi="Arial" w:cs="Arial"/>
+          <w:sz w:val="24"/>
+          <w:szCs w:val="24"/>
+        </w:rPr>
+      </w:pPr>
+    </w:p>
+    <w:p>
+      <w:pPr>
+        <w:rPr>
+          <w:rFonts w:ascii="Arial" w:hAnsi="Arial" w:cs="Arial"/>
+          <w:sz w:val="24"/>
+          <w:szCs w:val="24"/>
+        </w:rPr>
+      </w:pPr>
+    </w:p>
+    <w:p>
+      <w:pPr>
+        <w:rPr>
+          <w:rFonts w:ascii="Arial" w:hAnsi="Arial" w:cs="Arial"/>
+          <w:sz w:val="24"/>
+          <w:szCs w:val="24"/>
+        </w:rPr>
+      </w:pPr>
+    </w:p>
+    <w:p>
+      <w:pPr>
+        <w:rPr>
+          <w:rFonts w:ascii="Arial" w:hAnsi="Arial" w:cs="Arial"/>
+          <w:sz w:val="24"/>
+          <w:szCs w:val="24"/>
+        </w:rPr>
+      </w:pPr>
+    </w:p>
+    <w:p>
+      <w:pPr>
+        <w:rPr>
+          <w:rFonts w:ascii="Arial" w:hAnsi="Arial" w:cs="Arial"/>
+          <w:sz w:val="24"/>
+          <w:szCs w:val="24"/>
+        </w:rPr>
+      </w:pPr>
+    </w:p>
+    <w:p>
+      <w:pPr>
+        <w:rPr>
+          <w:rFonts w:ascii="Arial" w:hAnsi="Arial" w:cs="Arial"/>
+          <w:sz w:val="24"/>
+          <w:szCs w:val="24"/>
+        </w:rPr>
+      </w:pPr>
+    </w:p>
+    <w:p>
+      <w:pPr>
+        <w:rPr>
+          <w:rFonts w:ascii="Arial" w:hAnsi="Arial" w:cs="Arial"/>
+          <w:sz w:val="24"/>
+          <w:szCs w:val="24"/>
+        </w:rPr>
+      </w:pPr>
+    </w:p>
+    <w:p>
+      <w:pPr>
+        <w:rPr>
+          <w:rFonts w:ascii="Arial" w:hAnsi="Arial" w:cs="Arial"/>
+          <w:sz w:val="24"/>
+          <w:szCs w:val="24"/>
+        </w:rPr>
+      </w:pPr>
+    </w:p>
+    <w:p>
+      <w:pPr>
+        <w:rPr>
+          <w:rFonts w:ascii="Arial" w:hAnsi="Arial" w:cs="Arial"/>
+          <w:sz w:val="24"/>
+          <w:szCs w:val="24"/>
+        </w:rPr>
+      </w:pPr>
+    </w:p>
+    <w:p>
+      <w:pPr>
+        <w:rPr>
+          <w:rFonts w:ascii="Arial" w:hAnsi="Arial" w:cs="Arial"/>
+          <w:sz w:val="24"/>
+          <w:szCs w:val="24"/>
+        </w:rPr>
+      </w:pPr>
+    </w:p>
+    <w:p>
+      <w:pPr>
+        <w:rPr>
+          <w:rFonts w:ascii="Arial" w:hAnsi="Arial" w:cs="Arial"/>
+          <w:sz w:val="24"/>
+          <w:szCs w:val="24"/>
+        </w:rPr>
+      </w:pPr>
+    </w:p>
+    <w:p>
+      <w:pPr>
+        <w:rPr>
+          <w:rFonts w:ascii="Arial" w:hAnsi="Arial" w:cs="Arial"/>
+          <w:sz w:val="24"/>
+          <w:szCs w:val="24"/>
+        </w:rPr>
+      </w:pPr>
+    </w:p>
+    <w:p>
+      <w:pPr>
+        <w:pStyle w:val="Nagwek1"/>
+        <w:numPr>
+          <w:ilvl w:val="0"/>
+          <w:numId w:val="2"/>
+        </w:numPr>
+        <w:rPr>
+          <w:b/>
+        </w:rPr>
+      </w:pPr>
+      <w:bookmarkStart w:id="3" w:name="_Toc422080178"/>
+      <w:r>
+        <w:rPr>
+          <w:b/>
+        </w:rPr>
+        <w:lastRenderedPageBreak/>
+        <w:t>Algorytm</w:t>
+      </w:r>
+      <w:bookmarkEnd w:id="3"/>
+    </w:p>
+    <w:p>
+      <w:pPr>
+        <w:jc w:val="center"/>
+      </w:pPr>
+      <w:r>
+        <w:rPr>
+          <w:lang w:eastAsia="pl-PL"/>
+        </w:rPr>
+        <w:drawing>
+          <wp:inline distT="0" distB="0" distL="0" distR="0" wp14:anchorId="28727A99" wp14:editId="4AD612E7">
+            <wp:extent cx="3338830" cy="2424430"/>
+            <wp:effectExtent l="0" t="0" r="0" b="0"/>
+            <wp:docPr id="4" name="Obraz 4" descr="C:\Users\Daniel\Desktop\Bez-nazwy-1.png"/>
+            <wp:cNvGraphicFramePr>
+              <a:graphicFrameLocks xmlns:a="http://schemas.openxmlformats.org/drawingml/2006/main" noChangeAspect="1"/>
+            </wp:cNvGraphicFramePr>
+            <a:graphic xmlns:a="http://schemas.openxmlformats.org/drawingml/2006/main">
+              <a:graphicData uri="http://schemas.openxmlformats.org/drawingml/2006/picture">
+                <pic:pic xmlns:pic="http://schemas.openxmlformats.org/drawingml/2006/picture">
+                  <pic:nvPicPr>
+                    <pic:cNvPr id="0" name="Picture 1" descr="C:\Users\Daniel\Desktop\Bez-nazwy-1.png"/>
+                    <pic:cNvPicPr>
+                      <a:picLocks noChangeAspect="1" noChangeArrowheads="1"/>
+                    </pic:cNvPicPr>
+                  </pic:nvPicPr>
+                  <pic:blipFill>
+                    <a:blip r:embed="rId10">
+                      <a:extLst>
+                        <a:ext uri="{28A0092B-C50C-407E-A947-70E740481C1C}">
+                          <a14:useLocalDpi xmlns:a14="http://schemas.microsoft.com/office/drawing/2010/main" val="0"/>
+                        </a:ext>
+                      </a:extLst>
+                    </a:blip>
+                    <a:srcRect/>
+                    <a:stretch>
+                      <a:fillRect/>
+                    </a:stretch>
+                  </pic:blipFill>
+                  <pic:spPr bwMode="auto">
+                    <a:xfrm>
+                      <a:off x="0" y="0"/>
+                      <a:ext cx="3338830" cy="2424430"/>
+                    </a:xfrm>
+                    <a:prstGeom prst="rect">
+                      <a:avLst/>
+                    </a:prstGeom>
+                    <a:noFill/>
+                    <a:ln>
+                      <a:noFill/>
+                    </a:ln>
+                  </pic:spPr>
+                </pic:pic>
+              </a:graphicData>
+            </a:graphic>
+          </wp:inline>
+        </w:drawing>
+      </w:r>
+    </w:p>
+    <w:p>
+      <w:pPr>
+        <w:rPr>
+          <w:rFonts w:ascii="Arial" w:hAnsi="Arial" w:cs="Arial"/>
+          <w:sz w:val="24"/>
+          <w:szCs w:val="24"/>
+        </w:rPr>
+      </w:pPr>
+      <w:r>
+        <w:rPr>
+          <w:rFonts w:ascii="Arial" w:hAnsi="Arial" w:cs="Arial"/>
+          <w:sz w:val="24"/>
+          <w:szCs w:val="24"/>
+        </w:rPr>
+        <w:t>Dla każ</w:t>
+      </w:r>
+      <w:r>
+        <w:rPr>
+          <w:rFonts w:ascii="Arial" w:hAnsi="Arial" w:cs="Arial"/>
+          <w:sz w:val="24"/>
+          <w:szCs w:val="24"/>
+        </w:rPr>
+        <w:t>dego punktu ekranu monitora generowany jest ciąg {z</w:t>
       </w:r>
       <w:r>
         <w:rPr>
@@ -3012,7 +3514,23 @@
           <w:sz w:val="24"/>
           <w:szCs w:val="24"/>
         </w:rPr>
-        <w:t>} wg podanego wyżej wzoru (współrzędna </w:t>
+        <w:t>} w</w:t>
+      </w:r>
+      <w:r>
+        <w:rPr>
+          <w:rFonts w:ascii="Arial" w:hAnsi="Arial" w:cs="Arial"/>
+          <w:sz w:val="24"/>
+          <w:szCs w:val="24"/>
+        </w:rPr>
+        <w:t>edłu</w:t>
+      </w:r>
+      <w:r>
+        <w:rPr>
+          <w:rFonts w:ascii="Arial" w:hAnsi="Arial" w:cs="Arial"/>
+          <w:sz w:val="24"/>
+          <w:szCs w:val="24"/>
+        </w:rPr>
+        <w:t>g podanego wyżej wzoru (współrzędna </w:t>
       </w:r>
       <w:r>
         <w:rPr>
@@ -3168,6 +3686,11 @@
     <w:p/>
     <w:p/>
     <w:p/>
+    <w:p/>
+    <w:p/>
+    <w:p/>
+    <w:p/>
+    <w:p/>
     <w:p>
       <w:pPr>
         <w:pStyle w:val="Nagwek1"/>
@@ -3179,7 +3702,7 @@
           <w:b/>
         </w:rPr>
       </w:pPr>
-      <w:bookmarkStart w:id="3" w:name="_Toc420592084"/>
+      <w:bookmarkStart w:id="4" w:name="_Toc422080179"/>
       <w:r>
         <w:rPr>
           <w:b/>
@@ -3187,7 +3710,7 @@
         <w:lastRenderedPageBreak/>
         <w:t>Zbiory Julii</w:t>
       </w:r>
-      <w:bookmarkEnd w:id="3"/>
+      <w:bookmarkEnd w:id="4"/>
     </w:p>
     <w:p/>
     <w:p>
@@ -3561,7 +4084,7 @@
                     </pic:cNvPicPr>
                   </pic:nvPicPr>
                   <pic:blipFill>
-                    <a:blip r:embed="rId10" cstate="print">
+                    <a:blip r:embed="rId11" cstate="print">
                       <a:extLst>
                         <a:ext uri="{28A0092B-C50C-407E-A947-70E740481C1C}">
                           <a14:useLocalDpi xmlns:a14="http://schemas.microsoft.com/office/drawing/2010/main" val="0"/>
@@ -3737,7 +4260,7 @@
           <w:b/>
         </w:rPr>
       </w:pPr>
-      <w:bookmarkStart w:id="4" w:name="_Toc420592085"/>
+      <w:bookmarkStart w:id="5" w:name="_Toc422080180"/>
       <w:r>
         <w:rPr>
           <w:b/>
@@ -3758,7 +4281,7 @@
         </w:rPr>
         <w:t>zbiór Mandelbrota</w:t>
       </w:r>
-      <w:bookmarkEnd w:id="4"/>
+      <w:bookmarkEnd w:id="5"/>
     </w:p>
     <w:p/>
     <w:p>
@@ -6823,7 +7346,7 @@
           <w:b/>
         </w:rPr>
       </w:pPr>
-      <w:bookmarkStart w:id="5" w:name="_Toc420592086"/>
+      <w:bookmarkStart w:id="6" w:name="_Toc422080181"/>
       <w:r>
         <w:rPr>
           <w:b/>
@@ -6831,7 +7354,7 @@
         <w:lastRenderedPageBreak/>
         <w:t>Pseudokod zbiór Julii</w:t>
       </w:r>
-      <w:bookmarkEnd w:id="5"/>
+      <w:bookmarkEnd w:id="6"/>
     </w:p>
     <w:p>
       <w:pPr>
@@ -8242,7 +8765,814 @@
           <w:b/>
         </w:rPr>
       </w:pPr>
-      <w:bookmarkStart w:id="6" w:name="_Toc420592087"/>
+      <w:bookmarkStart w:id="7" w:name="_Toc422080182"/>
+      <w:r>
+        <w:rPr>
+          <w:b/>
+        </w:rPr>
+        <w:lastRenderedPageBreak/>
+        <w:t>Zbió</w:t>
+      </w:r>
+      <w:r>
+        <w:rPr>
+          <w:b/>
+        </w:rPr>
+        <w:t>r</w:t>
+      </w:r>
+      <w:r>
+        <w:rPr>
+          <w:b/>
+        </w:rPr>
+        <w:t>y</w:t>
+      </w:r>
+      <w:r>
+        <w:rPr>
+          <w:b/>
+        </w:rPr>
+        <w:t xml:space="preserve"> Mandelbrot</w:t>
+      </w:r>
+      <w:r>
+        <w:rPr>
+          <w:b/>
+        </w:rPr>
+        <w:t>’a wyższych rzędów</w:t>
+      </w:r>
+      <w:bookmarkEnd w:id="7"/>
+    </w:p>
+    <w:p/>
+    <w:p>
+      <w:pPr>
+        <w:rPr>
+          <w:rFonts w:ascii="Arial" w:hAnsi="Arial" w:cs="Arial"/>
+          <w:sz w:val="24"/>
+          <w:szCs w:val="24"/>
+        </w:rPr>
+      </w:pPr>
+      <w:r>
+        <w:rPr>
+          <w:rFonts w:ascii="Arial" w:hAnsi="Arial" w:cs="Arial"/>
+          <w:color w:val="000000"/>
+          <w:sz w:val="24"/>
+          <w:szCs w:val="24"/>
+          <w:shd w:val="clear" w:color="auto" w:fill="FFFFFF"/>
+        </w:rPr>
+        <w:t>Na podstawie</w:t>
+      </w:r>
+      <w:r>
+        <w:rPr>
+          <w:rStyle w:val="apple-converted-space"/>
+          <w:rFonts w:ascii="Arial" w:hAnsi="Arial" w:cs="Arial"/>
+          <w:color w:val="000000"/>
+          <w:sz w:val="24"/>
+          <w:szCs w:val="24"/>
+          <w:shd w:val="clear" w:color="auto" w:fill="FFFFFF"/>
+        </w:rPr>
+        <w:t> </w:t>
+      </w:r>
+      <w:r>
+        <w:rPr>
+          <w:rFonts w:ascii="Arial" w:hAnsi="Arial" w:cs="Arial"/>
+          <w:sz w:val="24"/>
+          <w:szCs w:val="24"/>
+        </w:rPr>
+        <w:t>zbioru Mandelbrota</w:t>
+      </w:r>
+      <w:r>
+        <w:rPr>
+          <w:rStyle w:val="apple-converted-space"/>
+          <w:rFonts w:ascii="Arial" w:hAnsi="Arial" w:cs="Arial"/>
+          <w:color w:val="000000"/>
+          <w:sz w:val="24"/>
+          <w:szCs w:val="24"/>
+          <w:shd w:val="clear" w:color="auto" w:fill="FFFFFF"/>
+        </w:rPr>
+        <w:t> </w:t>
+      </w:r>
+      <w:r>
+        <w:rPr>
+          <w:rFonts w:ascii="Arial" w:hAnsi="Arial" w:cs="Arial"/>
+          <w:color w:val="000000"/>
+          <w:sz w:val="24"/>
+          <w:szCs w:val="24"/>
+          <w:shd w:val="clear" w:color="auto" w:fill="FFFFFF"/>
+        </w:rPr>
+        <w:t>definiuje się zbiory Mandelbrota wyższych rzędów. Proces generowania przybliżeń takich zbiorów przebiega identycznie jak w przypadku zbioru Mandelbrota. Modyfikacji podlega jedynie sposób generowania ciągu liczb zespolonych</w:t>
+      </w:r>
+      <w:r>
+        <w:rPr>
+          <w:rStyle w:val="apple-converted-space"/>
+          <w:rFonts w:ascii="Arial" w:hAnsi="Arial" w:cs="Arial"/>
+          <w:color w:val="000000"/>
+          <w:sz w:val="24"/>
+          <w:szCs w:val="24"/>
+          <w:shd w:val="clear" w:color="auto" w:fill="FFFFFF"/>
+        </w:rPr>
+        <w:t> </w:t>
+      </w:r>
+      <w:r>
+        <w:rPr>
+          <w:rFonts w:ascii="Arial" w:hAnsi="Arial" w:cs="Arial"/>
+          <w:i/>
+          <w:iCs/>
+          <w:color w:val="000000"/>
+          <w:sz w:val="24"/>
+          <w:szCs w:val="24"/>
+          <w:shd w:val="clear" w:color="auto" w:fill="FFFFFF"/>
+        </w:rPr>
+        <w:t>z</w:t>
+      </w:r>
+      <w:r>
+        <w:rPr>
+          <w:rFonts w:ascii="Arial" w:hAnsi="Arial" w:cs="Arial"/>
+          <w:i/>
+          <w:iCs/>
+          <w:color w:val="000000"/>
+          <w:sz w:val="24"/>
+          <w:szCs w:val="24"/>
+          <w:shd w:val="clear" w:color="auto" w:fill="FFFFFF"/>
+          <w:vertAlign w:val="subscript"/>
+        </w:rPr>
+        <w:t>0</w:t>
+      </w:r>
+      <w:r>
+        <w:rPr>
+          <w:rFonts w:ascii="Arial" w:hAnsi="Arial" w:cs="Arial"/>
+          <w:i/>
+          <w:iCs/>
+          <w:color w:val="000000"/>
+          <w:sz w:val="24"/>
+          <w:szCs w:val="24"/>
+          <w:shd w:val="clear" w:color="auto" w:fill="FFFFFF"/>
+        </w:rPr>
+        <w:t>, z</w:t>
+      </w:r>
+      <w:r>
+        <w:rPr>
+          <w:rFonts w:ascii="Arial" w:hAnsi="Arial" w:cs="Arial"/>
+          <w:i/>
+          <w:iCs/>
+          <w:color w:val="000000"/>
+          <w:sz w:val="24"/>
+          <w:szCs w:val="24"/>
+          <w:shd w:val="clear" w:color="auto" w:fill="FFFFFF"/>
+          <w:vertAlign w:val="subscript"/>
+        </w:rPr>
+        <w:t>1</w:t>
+      </w:r>
+      <w:r>
+        <w:rPr>
+          <w:rFonts w:ascii="Arial" w:hAnsi="Arial" w:cs="Arial"/>
+          <w:i/>
+          <w:iCs/>
+          <w:color w:val="000000"/>
+          <w:sz w:val="24"/>
+          <w:szCs w:val="24"/>
+          <w:shd w:val="clear" w:color="auto" w:fill="FFFFFF"/>
+        </w:rPr>
+        <w:t>, z</w:t>
+      </w:r>
+      <w:r>
+        <w:rPr>
+          <w:rFonts w:ascii="Arial" w:hAnsi="Arial" w:cs="Arial"/>
+          <w:i/>
+          <w:iCs/>
+          <w:color w:val="000000"/>
+          <w:sz w:val="24"/>
+          <w:szCs w:val="24"/>
+          <w:shd w:val="clear" w:color="auto" w:fill="FFFFFF"/>
+          <w:vertAlign w:val="subscript"/>
+        </w:rPr>
+        <w:t>2</w:t>
+      </w:r>
+      <w:r>
+        <w:rPr>
+          <w:rFonts w:ascii="Arial" w:hAnsi="Arial" w:cs="Arial"/>
+          <w:i/>
+          <w:iCs/>
+          <w:color w:val="000000"/>
+          <w:sz w:val="24"/>
+          <w:szCs w:val="24"/>
+          <w:shd w:val="clear" w:color="auto" w:fill="FFFFFF"/>
+        </w:rPr>
+        <w:t>, ...</w:t>
+      </w:r>
+      <w:r>
+        <w:rPr>
+          <w:rFonts w:ascii="Arial" w:hAnsi="Arial" w:cs="Arial"/>
+          <w:color w:val="000000"/>
+          <w:sz w:val="24"/>
+          <w:szCs w:val="24"/>
+          <w:shd w:val="clear" w:color="auto" w:fill="FFFFFF"/>
+        </w:rPr>
+        <w:t>, dla danego punktu</w:t>
+      </w:r>
+      <w:r>
+        <w:rPr>
+          <w:rStyle w:val="apple-converted-space"/>
+          <w:rFonts w:ascii="Arial" w:hAnsi="Arial" w:cs="Arial"/>
+          <w:color w:val="000000"/>
+          <w:sz w:val="24"/>
+          <w:szCs w:val="24"/>
+          <w:shd w:val="clear" w:color="auto" w:fill="FFFFFF"/>
+        </w:rPr>
+        <w:t> </w:t>
+      </w:r>
+      <w:r>
+        <w:rPr>
+          <w:rFonts w:ascii="Arial" w:hAnsi="Arial" w:cs="Arial"/>
+          <w:i/>
+          <w:iCs/>
+          <w:color w:val="000000"/>
+          <w:sz w:val="24"/>
+          <w:szCs w:val="24"/>
+          <w:shd w:val="clear" w:color="auto" w:fill="FFFFFF"/>
+        </w:rPr>
+        <w:t>p</w:t>
+      </w:r>
+      <w:r>
+        <w:rPr>
+          <w:rStyle w:val="apple-converted-space"/>
+          <w:rFonts w:ascii="Arial" w:hAnsi="Arial" w:cs="Arial"/>
+          <w:color w:val="000000"/>
+          <w:sz w:val="24"/>
+          <w:szCs w:val="24"/>
+          <w:shd w:val="clear" w:color="auto" w:fill="FFFFFF"/>
+        </w:rPr>
+        <w:t> </w:t>
+      </w:r>
+      <w:r>
+        <w:rPr>
+          <w:rFonts w:ascii="Arial" w:hAnsi="Arial" w:cs="Arial"/>
+          <w:color w:val="000000"/>
+          <w:sz w:val="24"/>
+          <w:szCs w:val="24"/>
+          <w:shd w:val="clear" w:color="auto" w:fill="FFFFFF"/>
+        </w:rPr>
+        <w:t>na płaszczyźnie zespolonej. Dokładnie rzecz biorąc zmienia się jedynie stopień potęgi użytej we wzorze na ciąg.</w:t>
+      </w:r>
+    </w:p>
+    <w:p>
+      <w:pPr>
+        <w:rPr>
+          <w:rFonts w:ascii="Arial" w:hAnsi="Arial" w:cs="Arial"/>
+          <w:sz w:val="24"/>
+          <w:szCs w:val="24"/>
+        </w:rPr>
+      </w:pPr>
+    </w:p>
+    <w:p>
+      <w:pPr>
+        <w:shd w:val="clear" w:color="auto" w:fill="FFFFFF"/>
+        <w:jc w:val="both"/>
+        <w:textAlignment w:val="center"/>
+        <w:rPr>
+          <w:rFonts w:ascii="Arial" w:eastAsia="Times New Roman" w:hAnsi="Arial" w:cs="Arial"/>
+          <w:i/>
+          <w:iCs/>
+          <w:noProof w:val="0"/>
+          <w:color w:val="000000"/>
+          <w:sz w:val="24"/>
+          <w:szCs w:val="24"/>
+          <w:lang w:eastAsia="pl-PL"/>
+        </w:rPr>
+      </w:pPr>
+      <w:r>
+        <w:rPr>
+          <w:rFonts w:ascii="Arial" w:hAnsi="Arial" w:cs="Arial"/>
+          <w:color w:val="000000"/>
+          <w:sz w:val="24"/>
+          <w:szCs w:val="24"/>
+          <w:shd w:val="clear" w:color="auto" w:fill="FFFFFF"/>
+        </w:rPr>
+        <w:t>Cubic Mandelbrot</w:t>
+      </w:r>
+      <w:r>
+        <w:rPr>
+          <w:rFonts w:ascii="Arial" w:hAnsi="Arial" w:cs="Arial"/>
+          <w:color w:val="000000"/>
+          <w:sz w:val="24"/>
+          <w:szCs w:val="24"/>
+          <w:shd w:val="clear" w:color="auto" w:fill="FFFFFF"/>
+        </w:rPr>
+        <w:t xml:space="preserve">: </w:t>
+      </w:r>
+      <w:r>
+        <w:rPr>
+          <w:rFonts w:ascii="Arial" w:eastAsia="Times New Roman" w:hAnsi="Arial" w:cs="Arial"/>
+          <w:i/>
+          <w:iCs/>
+          <w:noProof w:val="0"/>
+          <w:color w:val="000000"/>
+          <w:sz w:val="24"/>
+          <w:szCs w:val="24"/>
+          <w:lang w:eastAsia="pl-PL"/>
+        </w:rPr>
+        <w:t>z</w:t>
+      </w:r>
+      <w:r>
+        <w:rPr>
+          <w:rFonts w:ascii="Arial" w:eastAsia="Times New Roman" w:hAnsi="Arial" w:cs="Arial"/>
+          <w:i/>
+          <w:iCs/>
+          <w:noProof w:val="0"/>
+          <w:color w:val="000000"/>
+          <w:sz w:val="24"/>
+          <w:szCs w:val="24"/>
+          <w:vertAlign w:val="subscript"/>
+          <w:lang w:eastAsia="pl-PL"/>
+        </w:rPr>
+        <w:t>n</w:t>
+      </w:r>
+      <w:r>
+        <w:rPr>
+          <w:rFonts w:ascii="Arial" w:eastAsia="Times New Roman" w:hAnsi="Arial" w:cs="Arial"/>
+          <w:noProof w:val="0"/>
+          <w:color w:val="000000"/>
+          <w:sz w:val="24"/>
+          <w:szCs w:val="24"/>
+          <w:vertAlign w:val="subscript"/>
+          <w:lang w:eastAsia="pl-PL"/>
+        </w:rPr>
+        <w:t>+1</w:t>
+      </w:r>
+      <w:r>
+        <w:rPr>
+          <w:rFonts w:ascii="Arial" w:eastAsia="Times New Roman" w:hAnsi="Arial" w:cs="Arial"/>
+          <w:noProof w:val="0"/>
+          <w:color w:val="000000"/>
+          <w:sz w:val="24"/>
+          <w:szCs w:val="24"/>
+          <w:vertAlign w:val="subscript"/>
+          <w:lang w:eastAsia="pl-PL"/>
+        </w:rPr>
+        <w:t xml:space="preserve">  </w:t>
+      </w:r>
+      <w:r>
+        <w:rPr>
+          <w:rFonts w:ascii="Arial" w:eastAsia="Times New Roman" w:hAnsi="Arial" w:cs="Arial"/>
+          <w:noProof w:val="0"/>
+          <w:color w:val="000000"/>
+          <w:sz w:val="24"/>
+          <w:szCs w:val="24"/>
+          <w:lang w:eastAsia="pl-PL"/>
+        </w:rPr>
+        <w:t>=</w:t>
+      </w:r>
+      <w:r>
+        <w:rPr>
+          <w:rFonts w:ascii="Arial" w:eastAsia="Times New Roman" w:hAnsi="Arial" w:cs="Arial"/>
+          <w:noProof w:val="0"/>
+          <w:color w:val="000000"/>
+          <w:sz w:val="24"/>
+          <w:szCs w:val="24"/>
+          <w:lang w:eastAsia="pl-PL"/>
+        </w:rPr>
+        <w:t xml:space="preserve"> </w:t>
+      </w:r>
+      <w:r>
+        <w:rPr>
+          <w:rFonts w:ascii="Arial" w:eastAsia="Times New Roman" w:hAnsi="Arial" w:cs="Arial"/>
+          <w:i/>
+          <w:iCs/>
+          <w:noProof w:val="0"/>
+          <w:color w:val="000000"/>
+          <w:sz w:val="24"/>
+          <w:szCs w:val="24"/>
+          <w:lang w:eastAsia="pl-PL"/>
+        </w:rPr>
+        <w:t>z</w:t>
+      </w:r>
+      <w:r>
+        <w:rPr>
+          <w:rFonts w:ascii="Arial" w:eastAsia="Times New Roman" w:hAnsi="Arial" w:cs="Arial"/>
+          <w:i/>
+          <w:iCs/>
+          <w:noProof w:val="0"/>
+          <w:color w:val="000000"/>
+          <w:sz w:val="24"/>
+          <w:szCs w:val="24"/>
+          <w:vertAlign w:val="subscript"/>
+          <w:lang w:eastAsia="pl-PL"/>
+        </w:rPr>
+        <w:t>n</w:t>
+      </w:r>
+      <w:r>
+        <w:rPr>
+          <w:rFonts w:ascii="Arial" w:eastAsia="Times New Roman" w:hAnsi="Arial" w:cs="Arial"/>
+          <w:noProof w:val="0"/>
+          <w:color w:val="000000"/>
+          <w:sz w:val="24"/>
+          <w:szCs w:val="24"/>
+          <w:vertAlign w:val="superscript"/>
+          <w:lang w:eastAsia="pl-PL"/>
+        </w:rPr>
+        <w:t>3</w:t>
+      </w:r>
+      <w:r>
+        <w:rPr>
+          <w:rFonts w:ascii="Arial" w:eastAsia="Times New Roman" w:hAnsi="Arial" w:cs="Arial"/>
+          <w:noProof w:val="0"/>
+          <w:color w:val="000000"/>
+          <w:sz w:val="24"/>
+          <w:szCs w:val="24"/>
+          <w:lang w:eastAsia="pl-PL"/>
+        </w:rPr>
+        <w:t>+</w:t>
+      </w:r>
+      <w:r>
+        <w:rPr>
+          <w:rFonts w:ascii="Arial" w:eastAsia="Times New Roman" w:hAnsi="Arial" w:cs="Arial"/>
+          <w:i/>
+          <w:iCs/>
+          <w:noProof w:val="0"/>
+          <w:color w:val="000000"/>
+          <w:sz w:val="24"/>
+          <w:szCs w:val="24"/>
+          <w:lang w:eastAsia="pl-PL"/>
+        </w:rPr>
+        <w:t>p</w:t>
+      </w:r>
+    </w:p>
+    <w:p>
+      <w:pPr>
+        <w:shd w:val="clear" w:color="auto" w:fill="FFFFFF"/>
+        <w:jc w:val="both"/>
+        <w:textAlignment w:val="center"/>
+        <w:rPr>
+          <w:rFonts w:ascii="Arial" w:eastAsia="Times New Roman" w:hAnsi="Arial" w:cs="Arial"/>
+          <w:i/>
+          <w:iCs/>
+          <w:noProof w:val="0"/>
+          <w:color w:val="000000"/>
+          <w:sz w:val="24"/>
+          <w:szCs w:val="24"/>
+          <w:lang w:eastAsia="pl-PL"/>
+        </w:rPr>
+      </w:pPr>
+    </w:p>
+    <w:p>
+      <w:pPr>
+        <w:shd w:val="clear" w:color="auto" w:fill="FFFFFF"/>
+        <w:jc w:val="both"/>
+        <w:textAlignment w:val="center"/>
+        <w:rPr>
+          <w:rFonts w:ascii="Arial" w:eastAsia="Times New Roman" w:hAnsi="Arial" w:cs="Arial"/>
+          <w:i/>
+          <w:iCs/>
+          <w:noProof w:val="0"/>
+          <w:color w:val="000000"/>
+          <w:sz w:val="24"/>
+          <w:szCs w:val="24"/>
+          <w:lang w:eastAsia="pl-PL"/>
+        </w:rPr>
+      </w:pPr>
+      <w:r>
+        <w:rPr>
+          <w:rFonts w:ascii="Arial" w:hAnsi="Arial" w:cs="Arial"/>
+          <w:color w:val="000000"/>
+          <w:sz w:val="24"/>
+          <w:szCs w:val="24"/>
+          <w:shd w:val="clear" w:color="auto" w:fill="FFFFFF"/>
+        </w:rPr>
+        <w:t>Quadratur Mandelbrot</w:t>
+      </w:r>
+      <w:r>
+        <w:rPr>
+          <w:rFonts w:ascii="Arial" w:hAnsi="Arial" w:cs="Arial"/>
+          <w:color w:val="000000"/>
+          <w:sz w:val="24"/>
+          <w:szCs w:val="24"/>
+          <w:shd w:val="clear" w:color="auto" w:fill="FFFFFF"/>
+        </w:rPr>
+        <w:t xml:space="preserve">: </w:t>
+      </w:r>
+      <w:r>
+        <w:rPr>
+          <w:rFonts w:ascii="Arial" w:eastAsia="Times New Roman" w:hAnsi="Arial" w:cs="Arial"/>
+          <w:i/>
+          <w:iCs/>
+          <w:noProof w:val="0"/>
+          <w:color w:val="000000"/>
+          <w:sz w:val="24"/>
+          <w:szCs w:val="24"/>
+          <w:lang w:eastAsia="pl-PL"/>
+        </w:rPr>
+        <w:t>z</w:t>
+      </w:r>
+      <w:r>
+        <w:rPr>
+          <w:rFonts w:ascii="Arial" w:eastAsia="Times New Roman" w:hAnsi="Arial" w:cs="Arial"/>
+          <w:i/>
+          <w:iCs/>
+          <w:noProof w:val="0"/>
+          <w:color w:val="000000"/>
+          <w:sz w:val="24"/>
+          <w:szCs w:val="24"/>
+          <w:vertAlign w:val="subscript"/>
+          <w:lang w:eastAsia="pl-PL"/>
+        </w:rPr>
+        <w:t>n</w:t>
+      </w:r>
+      <w:r>
+        <w:rPr>
+          <w:rFonts w:ascii="Arial" w:eastAsia="Times New Roman" w:hAnsi="Arial" w:cs="Arial"/>
+          <w:noProof w:val="0"/>
+          <w:color w:val="000000"/>
+          <w:sz w:val="24"/>
+          <w:szCs w:val="24"/>
+          <w:vertAlign w:val="subscript"/>
+          <w:lang w:eastAsia="pl-PL"/>
+        </w:rPr>
+        <w:t xml:space="preserve">+1 </w:t>
+      </w:r>
+      <w:r>
+        <w:rPr>
+          <w:rFonts w:ascii="Arial" w:eastAsia="Times New Roman" w:hAnsi="Arial" w:cs="Arial"/>
+          <w:noProof w:val="0"/>
+          <w:color w:val="000000"/>
+          <w:sz w:val="24"/>
+          <w:szCs w:val="24"/>
+          <w:lang w:eastAsia="pl-PL"/>
+        </w:rPr>
+        <w:t xml:space="preserve">= </w:t>
+      </w:r>
+      <w:r>
+        <w:rPr>
+          <w:rFonts w:ascii="Arial" w:eastAsia="Times New Roman" w:hAnsi="Arial" w:cs="Arial"/>
+          <w:i/>
+          <w:iCs/>
+          <w:noProof w:val="0"/>
+          <w:color w:val="000000"/>
+          <w:sz w:val="24"/>
+          <w:szCs w:val="24"/>
+          <w:lang w:eastAsia="pl-PL"/>
+        </w:rPr>
+        <w:t>z</w:t>
+      </w:r>
+      <w:r>
+        <w:rPr>
+          <w:rFonts w:ascii="Arial" w:eastAsia="Times New Roman" w:hAnsi="Arial" w:cs="Arial"/>
+          <w:i/>
+          <w:iCs/>
+          <w:noProof w:val="0"/>
+          <w:color w:val="000000"/>
+          <w:sz w:val="24"/>
+          <w:szCs w:val="24"/>
+          <w:vertAlign w:val="subscript"/>
+          <w:lang w:eastAsia="pl-PL"/>
+        </w:rPr>
+        <w:t>n</w:t>
+      </w:r>
+      <w:r>
+        <w:rPr>
+          <w:rFonts w:ascii="Arial" w:eastAsia="Times New Roman" w:hAnsi="Arial" w:cs="Arial"/>
+          <w:noProof w:val="0"/>
+          <w:color w:val="000000"/>
+          <w:sz w:val="24"/>
+          <w:szCs w:val="24"/>
+          <w:vertAlign w:val="superscript"/>
+          <w:lang w:eastAsia="pl-PL"/>
+        </w:rPr>
+        <w:t>4</w:t>
+      </w:r>
+      <w:r>
+        <w:rPr>
+          <w:rFonts w:ascii="Arial" w:eastAsia="Times New Roman" w:hAnsi="Arial" w:cs="Arial"/>
+          <w:noProof w:val="0"/>
+          <w:color w:val="000000"/>
+          <w:sz w:val="24"/>
+          <w:szCs w:val="24"/>
+          <w:lang w:eastAsia="pl-PL"/>
+        </w:rPr>
+        <w:t>+</w:t>
+      </w:r>
+      <w:r>
+        <w:rPr>
+          <w:rFonts w:ascii="Arial" w:eastAsia="Times New Roman" w:hAnsi="Arial" w:cs="Arial"/>
+          <w:i/>
+          <w:iCs/>
+          <w:noProof w:val="0"/>
+          <w:color w:val="000000"/>
+          <w:sz w:val="24"/>
+          <w:szCs w:val="24"/>
+          <w:lang w:eastAsia="pl-PL"/>
+        </w:rPr>
+        <w:t>p</w:t>
+      </w:r>
+    </w:p>
+    <w:p>
+      <w:pPr>
+        <w:shd w:val="clear" w:color="auto" w:fill="FFFFFF"/>
+        <w:jc w:val="both"/>
+        <w:textAlignment w:val="center"/>
+        <w:rPr>
+          <w:rFonts w:ascii="Arial" w:eastAsia="Times New Roman" w:hAnsi="Arial" w:cs="Arial"/>
+          <w:i/>
+          <w:iCs/>
+          <w:noProof w:val="0"/>
+          <w:color w:val="000000"/>
+          <w:sz w:val="24"/>
+          <w:szCs w:val="24"/>
+          <w:lang w:eastAsia="pl-PL"/>
+        </w:rPr>
+      </w:pPr>
+    </w:p>
+    <w:p>
+      <w:pPr>
+        <w:shd w:val="clear" w:color="auto" w:fill="FFFFFF"/>
+        <w:jc w:val="both"/>
+        <w:textAlignment w:val="center"/>
+        <w:rPr>
+          <w:rFonts w:ascii="Arial" w:eastAsia="Times New Roman" w:hAnsi="Arial" w:cs="Arial"/>
+          <w:i/>
+          <w:iCs/>
+          <w:noProof w:val="0"/>
+          <w:color w:val="000000"/>
+          <w:sz w:val="24"/>
+          <w:szCs w:val="24"/>
+          <w:lang w:eastAsia="pl-PL"/>
+        </w:rPr>
+      </w:pPr>
+      <w:r>
+        <w:rPr>
+          <w:rFonts w:ascii="Arial" w:hAnsi="Arial" w:cs="Arial"/>
+          <w:color w:val="000000"/>
+          <w:sz w:val="24"/>
+          <w:szCs w:val="24"/>
+          <w:shd w:val="clear" w:color="auto" w:fill="FFFFFF"/>
+        </w:rPr>
+        <w:t>Penta Mandelbrot</w:t>
+      </w:r>
+      <w:r>
+        <w:rPr>
+          <w:rFonts w:ascii="Arial" w:hAnsi="Arial" w:cs="Arial"/>
+          <w:color w:val="000000"/>
+          <w:sz w:val="24"/>
+          <w:szCs w:val="24"/>
+          <w:shd w:val="clear" w:color="auto" w:fill="FFFFFF"/>
+        </w:rPr>
+        <w:t xml:space="preserve">: </w:t>
+      </w:r>
+      <w:r>
+        <w:rPr>
+          <w:rFonts w:ascii="Arial" w:eastAsia="Times New Roman" w:hAnsi="Arial" w:cs="Arial"/>
+          <w:i/>
+          <w:iCs/>
+          <w:noProof w:val="0"/>
+          <w:color w:val="000000"/>
+          <w:sz w:val="24"/>
+          <w:szCs w:val="24"/>
+          <w:lang w:eastAsia="pl-PL"/>
+        </w:rPr>
+        <w:t>z</w:t>
+      </w:r>
+      <w:r>
+        <w:rPr>
+          <w:rFonts w:ascii="Arial" w:eastAsia="Times New Roman" w:hAnsi="Arial" w:cs="Arial"/>
+          <w:i/>
+          <w:iCs/>
+          <w:noProof w:val="0"/>
+          <w:color w:val="000000"/>
+          <w:sz w:val="24"/>
+          <w:szCs w:val="24"/>
+          <w:vertAlign w:val="subscript"/>
+          <w:lang w:eastAsia="pl-PL"/>
+        </w:rPr>
+        <w:t>n</w:t>
+      </w:r>
+      <w:r>
+        <w:rPr>
+          <w:rFonts w:ascii="Arial" w:eastAsia="Times New Roman" w:hAnsi="Arial" w:cs="Arial"/>
+          <w:noProof w:val="0"/>
+          <w:color w:val="000000"/>
+          <w:sz w:val="24"/>
+          <w:szCs w:val="24"/>
+          <w:vertAlign w:val="subscript"/>
+          <w:lang w:eastAsia="pl-PL"/>
+        </w:rPr>
+        <w:t xml:space="preserve">+1 </w:t>
+      </w:r>
+      <w:r>
+        <w:rPr>
+          <w:rFonts w:ascii="Arial" w:eastAsia="Times New Roman" w:hAnsi="Arial" w:cs="Arial"/>
+          <w:noProof w:val="0"/>
+          <w:color w:val="000000"/>
+          <w:sz w:val="24"/>
+          <w:szCs w:val="24"/>
+          <w:lang w:eastAsia="pl-PL"/>
+        </w:rPr>
+        <w:t xml:space="preserve">= </w:t>
+      </w:r>
+      <w:r>
+        <w:rPr>
+          <w:rFonts w:ascii="Arial" w:eastAsia="Times New Roman" w:hAnsi="Arial" w:cs="Arial"/>
+          <w:i/>
+          <w:iCs/>
+          <w:noProof w:val="0"/>
+          <w:color w:val="000000"/>
+          <w:sz w:val="24"/>
+          <w:szCs w:val="24"/>
+          <w:lang w:eastAsia="pl-PL"/>
+        </w:rPr>
+        <w:t>z</w:t>
+      </w:r>
+      <w:r>
+        <w:rPr>
+          <w:rFonts w:ascii="Arial" w:eastAsia="Times New Roman" w:hAnsi="Arial" w:cs="Arial"/>
+          <w:i/>
+          <w:iCs/>
+          <w:noProof w:val="0"/>
+          <w:color w:val="000000"/>
+          <w:sz w:val="24"/>
+          <w:szCs w:val="24"/>
+          <w:vertAlign w:val="subscript"/>
+          <w:lang w:eastAsia="pl-PL"/>
+        </w:rPr>
+        <w:t>n</w:t>
+      </w:r>
+      <w:r>
+        <w:rPr>
+          <w:rFonts w:ascii="Arial" w:eastAsia="Times New Roman" w:hAnsi="Arial" w:cs="Arial"/>
+          <w:noProof w:val="0"/>
+          <w:color w:val="000000"/>
+          <w:sz w:val="24"/>
+          <w:szCs w:val="24"/>
+          <w:vertAlign w:val="superscript"/>
+          <w:lang w:eastAsia="pl-PL"/>
+        </w:rPr>
+        <w:t>5</w:t>
+      </w:r>
+      <w:r>
+        <w:rPr>
+          <w:rFonts w:ascii="Arial" w:eastAsia="Times New Roman" w:hAnsi="Arial" w:cs="Arial"/>
+          <w:noProof w:val="0"/>
+          <w:color w:val="000000"/>
+          <w:sz w:val="24"/>
+          <w:szCs w:val="24"/>
+          <w:lang w:eastAsia="pl-PL"/>
+        </w:rPr>
+        <w:t>+</w:t>
+      </w:r>
+      <w:r>
+        <w:rPr>
+          <w:rFonts w:ascii="Arial" w:eastAsia="Times New Roman" w:hAnsi="Arial" w:cs="Arial"/>
+          <w:i/>
+          <w:iCs/>
+          <w:noProof w:val="0"/>
+          <w:color w:val="000000"/>
+          <w:sz w:val="24"/>
+          <w:szCs w:val="24"/>
+          <w:lang w:eastAsia="pl-PL"/>
+        </w:rPr>
+        <w:t>p</w:t>
+      </w:r>
+    </w:p>
+    <w:p>
+      <w:pPr>
+        <w:shd w:val="clear" w:color="auto" w:fill="FFFFFF"/>
+        <w:jc w:val="both"/>
+        <w:textAlignment w:val="center"/>
+        <w:rPr>
+          <w:rFonts w:ascii="Times New Roman" w:eastAsia="Times New Roman" w:hAnsi="Times New Roman" w:cs="Times New Roman"/>
+          <w:i/>
+          <w:iCs/>
+          <w:noProof w:val="0"/>
+          <w:color w:val="000000"/>
+          <w:sz w:val="30"/>
+          <w:szCs w:val="30"/>
+          <w:lang w:eastAsia="pl-PL"/>
+        </w:rPr>
+      </w:pPr>
+    </w:p>
+    <w:p/>
+    <w:p/>
+    <w:p/>
+    <w:p/>
+    <w:p/>
+    <w:p/>
+    <w:p/>
+    <w:p/>
+    <w:p/>
+    <w:p/>
+    <w:p/>
+    <w:p/>
+    <w:p/>
+    <w:p/>
+    <w:p/>
+    <w:p/>
+    <w:p/>
+    <w:p>
+      <w:pPr>
+        <w:pStyle w:val="Nagwek1"/>
+        <w:numPr>
+          <w:ilvl w:val="0"/>
+          <w:numId w:val="2"/>
+        </w:numPr>
+        <w:rPr>
+          <w:b/>
+        </w:rPr>
+      </w:pPr>
+      <w:bookmarkStart w:id="8" w:name="_Toc422080183"/>
       <w:r>
         <w:rPr>
           <w:b/>
@@ -8250,7 +9580,7 @@
         <w:lastRenderedPageBreak/>
         <w:t>Opis interfejsu</w:t>
       </w:r>
-      <w:bookmarkEnd w:id="6"/>
+      <w:bookmarkEnd w:id="8"/>
     </w:p>
     <w:p>
       <w:pPr>
@@ -8280,6 +9610,9 @@
         </w:rPr>
       </w:pPr>
       <w:r>
+        <w:rPr>
+          <w:lang w:eastAsia="pl-PL"/>
+        </w:rPr>
         <mc:AlternateContent>
           <mc:Choice Requires="wps">
             <w:drawing>
@@ -8491,7 +9824,7 @@
                     </pic:cNvPicPr>
                   </pic:nvPicPr>
                   <pic:blipFill>
-                    <a:blip r:embed="rId11">
+                    <a:blip r:embed="rId12">
                       <a:extLst>
                         <a:ext uri="{28A0092B-C50C-407E-A947-70E740481C1C}">
                           <a14:useLocalDpi xmlns:a14="http://schemas.microsoft.com/office/drawing/2010/main" val="0"/>
@@ -8766,6 +10099,15 @@
     </w:p>
     <w:p>
       <w:pPr>
+        <w:rPr>
+          <w:rFonts w:ascii="Arial" w:hAnsi="Arial" w:cs="Arial"/>
+          <w:sz w:val="24"/>
+          <w:szCs w:val="24"/>
+        </w:rPr>
+      </w:pPr>
+    </w:p>
+    <w:p>
+      <w:pPr>
         <w:pStyle w:val="Nagwek1"/>
         <w:numPr>
           <w:ilvl w:val="0"/>
@@ -8775,7 +10117,430 @@
           <w:b/>
         </w:rPr>
       </w:pPr>
-      <w:bookmarkStart w:id="7" w:name="_Toc420592088"/>
+      <w:bookmarkStart w:id="9" w:name="_Toc422080184"/>
+      <w:r>
+        <w:rPr>
+          <w:b/>
+        </w:rPr>
+        <w:lastRenderedPageBreak/>
+        <w:t>Opis klas</w:t>
+      </w:r>
+      <w:bookmarkEnd w:id="9"/>
+    </w:p>
+    <w:p/>
+    <w:p>
+      <w:pPr>
+        <w:rPr>
+          <w:rFonts w:ascii="Arial" w:hAnsi="Arial" w:cs="Arial"/>
+          <w:sz w:val="24"/>
+          <w:szCs w:val="24"/>
+        </w:rPr>
+      </w:pPr>
+      <w:r>
+        <w:rPr>
+          <w:rFonts w:ascii="Arial" w:hAnsi="Arial" w:cs="Arial"/>
+          <w:sz w:val="24"/>
+          <w:szCs w:val="24"/>
+        </w:rPr>
+        <w:t>Klasa bazowa: Fractal</w:t>
+      </w:r>
+    </w:p>
+    <w:p>
+      <w:pPr>
+        <w:rPr>
+          <w:rFonts w:ascii="Arial" w:hAnsi="Arial" w:cs="Arial"/>
+          <w:sz w:val="24"/>
+          <w:szCs w:val="24"/>
+        </w:rPr>
+      </w:pPr>
+    </w:p>
+    <w:p>
+      <w:pPr>
+        <w:rPr>
+          <w:rFonts w:ascii="Arial" w:hAnsi="Arial" w:cs="Arial"/>
+          <w:sz w:val="24"/>
+          <w:szCs w:val="24"/>
+        </w:rPr>
+      </w:pPr>
+      <w:r>
+        <w:rPr>
+          <w:rFonts w:ascii="Arial" w:hAnsi="Arial" w:cs="Arial"/>
+          <w:sz w:val="24"/>
+          <w:szCs w:val="24"/>
+        </w:rPr>
+        <w:t>Metody:</w:t>
+      </w:r>
+    </w:p>
+    <w:p>
+      <w:pPr>
+        <w:pStyle w:val="Akapitzlist"/>
+        <w:numPr>
+          <w:ilvl w:val="0"/>
+          <w:numId w:val="7"/>
+        </w:numPr>
+        <w:rPr>
+          <w:rFonts w:ascii="Arial" w:hAnsi="Arial" w:cs="Arial"/>
+          <w:sz w:val="24"/>
+          <w:szCs w:val="24"/>
+        </w:rPr>
+      </w:pPr>
+      <w:r>
+        <w:rPr>
+          <w:rFonts w:ascii="Arial" w:hAnsi="Arial" w:cs="Arial"/>
+          <w:sz w:val="24"/>
+          <w:szCs w:val="24"/>
+        </w:rPr>
+        <w:t>public void setView(Point clickPoint, int max, boolean zoomIn)</w:t>
+      </w:r>
+      <w:r>
+        <w:rPr>
+          <w:rFonts w:ascii="Arial" w:hAnsi="Arial" w:cs="Arial"/>
+          <w:sz w:val="24"/>
+          <w:szCs w:val="24"/>
+        </w:rPr>
+        <w:t>;</w:t>
+      </w:r>
+    </w:p>
+    <w:p>
+      <w:pPr>
+        <w:pStyle w:val="Akapitzlist"/>
+        <w:numPr>
+          <w:ilvl w:val="0"/>
+          <w:numId w:val="7"/>
+        </w:numPr>
+        <w:rPr>
+          <w:rFonts w:ascii="Arial" w:hAnsi="Arial" w:cs="Arial"/>
+          <w:sz w:val="24"/>
+          <w:szCs w:val="24"/>
+        </w:rPr>
+      </w:pPr>
+      <w:r>
+        <w:rPr>
+          <w:rFonts w:ascii="Arial" w:hAnsi="Arial" w:cs="Arial"/>
+          <w:sz w:val="24"/>
+          <w:szCs w:val="24"/>
+        </w:rPr>
+        <w:t>public void setMaxIter(int max)</w:t>
+      </w:r>
+      <w:r>
+        <w:rPr>
+          <w:rFonts w:ascii="Arial" w:hAnsi="Arial" w:cs="Arial"/>
+          <w:sz w:val="24"/>
+          <w:szCs w:val="24"/>
+        </w:rPr>
+        <w:t>;</w:t>
+      </w:r>
+    </w:p>
+    <w:p>
+      <w:pPr>
+        <w:pStyle w:val="Akapitzlist"/>
+        <w:numPr>
+          <w:ilvl w:val="0"/>
+          <w:numId w:val="7"/>
+        </w:numPr>
+        <w:rPr>
+          <w:rFonts w:ascii="Arial" w:hAnsi="Arial" w:cs="Arial"/>
+          <w:sz w:val="24"/>
+          <w:szCs w:val="24"/>
+        </w:rPr>
+      </w:pPr>
+      <w:r>
+        <w:rPr>
+          <w:rFonts w:ascii="Arial" w:hAnsi="Arial" w:cs="Arial"/>
+          <w:sz w:val="24"/>
+          <w:szCs w:val="24"/>
+        </w:rPr>
+        <w:t>protected void refactor()</w:t>
+      </w:r>
+      <w:r>
+        <w:rPr>
+          <w:rFonts w:ascii="Arial" w:hAnsi="Arial" w:cs="Arial"/>
+          <w:sz w:val="24"/>
+          <w:szCs w:val="24"/>
+        </w:rPr>
+        <w:t>;</w:t>
+      </w:r>
+    </w:p>
+    <w:p>
+      <w:pPr>
+        <w:pStyle w:val="Akapitzlist"/>
+        <w:numPr>
+          <w:ilvl w:val="0"/>
+          <w:numId w:val="7"/>
+        </w:numPr>
+        <w:rPr>
+          <w:rFonts w:ascii="Arial" w:hAnsi="Arial" w:cs="Arial"/>
+          <w:sz w:val="24"/>
+          <w:szCs w:val="24"/>
+        </w:rPr>
+      </w:pPr>
+      <w:r>
+        <w:rPr>
+          <w:rFonts w:ascii="Arial" w:hAnsi="Arial" w:cs="Arial"/>
+          <w:sz w:val="24"/>
+          <w:szCs w:val="24"/>
+        </w:rPr>
+        <w:t>protected void color()</w:t>
+      </w:r>
+      <w:r>
+        <w:rPr>
+          <w:rFonts w:ascii="Arial" w:hAnsi="Arial" w:cs="Arial"/>
+          <w:sz w:val="24"/>
+          <w:szCs w:val="24"/>
+        </w:rPr>
+        <w:t>;</w:t>
+      </w:r>
+    </w:p>
+    <w:p>
+      <w:pPr>
+        <w:pStyle w:val="Akapitzlist"/>
+        <w:numPr>
+          <w:ilvl w:val="0"/>
+          <w:numId w:val="7"/>
+        </w:numPr>
+        <w:rPr>
+          <w:rFonts w:ascii="Arial" w:hAnsi="Arial" w:cs="Arial"/>
+          <w:sz w:val="24"/>
+          <w:szCs w:val="24"/>
+        </w:rPr>
+      </w:pPr>
+      <w:r>
+        <w:rPr>
+          <w:rFonts w:ascii="Arial" w:hAnsi="Arial" w:cs="Arial"/>
+          <w:sz w:val="24"/>
+          <w:szCs w:val="24"/>
+        </w:rPr>
+        <w:t>public void setSize(int w, int h)</w:t>
+      </w:r>
+      <w:r>
+        <w:rPr>
+          <w:rFonts w:ascii="Arial" w:hAnsi="Arial" w:cs="Arial"/>
+          <w:sz w:val="24"/>
+          <w:szCs w:val="24"/>
+        </w:rPr>
+        <w:t>;</w:t>
+      </w:r>
+    </w:p>
+    <w:p>
+      <w:pPr>
+        <w:rPr>
+          <w:rFonts w:ascii="Arial" w:hAnsi="Arial" w:cs="Arial"/>
+          <w:sz w:val="24"/>
+          <w:szCs w:val="24"/>
+        </w:rPr>
+      </w:pPr>
+    </w:p>
+    <w:p>
+      <w:pPr>
+        <w:rPr>
+          <w:rFonts w:ascii="Arial" w:hAnsi="Arial" w:cs="Arial"/>
+          <w:sz w:val="24"/>
+          <w:szCs w:val="24"/>
+        </w:rPr>
+      </w:pPr>
+      <w:r>
+        <w:rPr>
+          <w:rFonts w:ascii="Arial" w:hAnsi="Arial" w:cs="Arial"/>
+          <w:sz w:val="24"/>
+          <w:szCs w:val="24"/>
+        </w:rPr>
+        <w:t>Klasy pochodne: Mandelbrot, Julii, MandelbrotIII</w:t>
+      </w:r>
+    </w:p>
+    <w:p>
+      <w:pPr>
+        <w:rPr>
+          <w:rFonts w:ascii="Arial" w:hAnsi="Arial" w:cs="Arial"/>
+          <w:sz w:val="24"/>
+          <w:szCs w:val="24"/>
+        </w:rPr>
+      </w:pPr>
+    </w:p>
+    <w:p>
+      <w:pPr>
+        <w:rPr>
+          <w:rFonts w:ascii="Arial" w:hAnsi="Arial" w:cs="Arial"/>
+          <w:sz w:val="24"/>
+          <w:szCs w:val="24"/>
+        </w:rPr>
+      </w:pPr>
+      <w:r>
+        <w:rPr>
+          <w:rFonts w:ascii="Arial" w:hAnsi="Arial" w:cs="Arial"/>
+          <w:sz w:val="24"/>
+          <w:szCs w:val="24"/>
+        </w:rPr>
+        <w:t xml:space="preserve">Metody: </w:t>
+      </w:r>
+    </w:p>
+    <w:p>
+      <w:pPr>
+        <w:pStyle w:val="Akapitzlist"/>
+        <w:numPr>
+          <w:ilvl w:val="0"/>
+          <w:numId w:val="8"/>
+        </w:numPr>
+        <w:rPr>
+          <w:rFonts w:ascii="Arial" w:hAnsi="Arial" w:cs="Arial"/>
+          <w:sz w:val="24"/>
+          <w:szCs w:val="24"/>
+        </w:rPr>
+      </w:pPr>
+      <w:r>
+        <w:rPr>
+          <w:rFonts w:ascii="Arial" w:hAnsi="Arial" w:cs="Arial"/>
+          <w:sz w:val="24"/>
+          <w:szCs w:val="24"/>
+        </w:rPr>
+        <w:t>public synchronized void run()</w:t>
+      </w:r>
+      <w:r>
+        <w:rPr>
+          <w:rFonts w:ascii="Arial" w:hAnsi="Arial" w:cs="Arial"/>
+          <w:sz w:val="24"/>
+          <w:szCs w:val="24"/>
+        </w:rPr>
+        <w:t>;</w:t>
+      </w:r>
+    </w:p>
+    <w:p>
+      <w:pPr>
+        <w:pStyle w:val="Akapitzlist"/>
+        <w:numPr>
+          <w:ilvl w:val="0"/>
+          <w:numId w:val="8"/>
+        </w:numPr>
+        <w:rPr>
+          <w:rFonts w:ascii="Arial" w:hAnsi="Arial" w:cs="Arial"/>
+          <w:sz w:val="24"/>
+          <w:szCs w:val="24"/>
+        </w:rPr>
+      </w:pPr>
+      <w:r>
+        <w:rPr>
+          <w:rFonts w:ascii="Arial" w:hAnsi="Arial" w:cs="Arial"/>
+          <w:sz w:val="24"/>
+          <w:szCs w:val="24"/>
+        </w:rPr>
+        <w:t>public void resetValues()</w:t>
+      </w:r>
+      <w:r>
+        <w:rPr>
+          <w:rFonts w:ascii="Arial" w:hAnsi="Arial" w:cs="Arial"/>
+          <w:sz w:val="24"/>
+          <w:szCs w:val="24"/>
+        </w:rPr>
+        <w:t>;</w:t>
+      </w:r>
+    </w:p>
+    <w:p>
+      <w:pPr>
+        <w:pStyle w:val="Akapitzlist"/>
+        <w:numPr>
+          <w:ilvl w:val="0"/>
+          <w:numId w:val="8"/>
+        </w:numPr>
+        <w:rPr>
+          <w:rFonts w:ascii="Arial" w:hAnsi="Arial" w:cs="Arial"/>
+          <w:sz w:val="24"/>
+          <w:szCs w:val="24"/>
+        </w:rPr>
+      </w:pPr>
+      <w:r>
+        <w:rPr>
+          <w:rFonts w:ascii="Arial" w:hAnsi="Arial" w:cs="Arial"/>
+          <w:sz w:val="24"/>
+          <w:szCs w:val="24"/>
+        </w:rPr>
+        <w:t>public void renderFractal()</w:t>
+      </w:r>
+      <w:r>
+        <w:rPr>
+          <w:rFonts w:ascii="Arial" w:hAnsi="Arial" w:cs="Arial"/>
+          <w:sz w:val="24"/>
+          <w:szCs w:val="24"/>
+        </w:rPr>
+        <w:t>;</w:t>
+      </w:r>
+    </w:p>
+    <w:p>
+      <w:pPr>
+        <w:pStyle w:val="Akapitzlist"/>
+        <w:rPr>
+          <w:rFonts w:ascii="Arial" w:hAnsi="Arial" w:cs="Arial"/>
+          <w:sz w:val="24"/>
+          <w:szCs w:val="24"/>
+        </w:rPr>
+      </w:pPr>
+    </w:p>
+    <w:p>
+      <w:pPr>
+        <w:pStyle w:val="Akapitzlist"/>
+        <w:rPr>
+          <w:rFonts w:ascii="Arial" w:hAnsi="Arial" w:cs="Arial"/>
+          <w:sz w:val="24"/>
+          <w:szCs w:val="24"/>
+        </w:rPr>
+      </w:pPr>
+    </w:p>
+    <w:p>
+      <w:pPr>
+        <w:pStyle w:val="Akapitzlist"/>
+        <w:ind w:left="0"/>
+        <w:rPr>
+          <w:rFonts w:ascii="Arial" w:hAnsi="Arial" w:cs="Arial"/>
+          <w:sz w:val="24"/>
+          <w:szCs w:val="24"/>
+        </w:rPr>
+      </w:pPr>
+      <w:r>
+        <w:rPr>
+          <w:rFonts w:ascii="Arial" w:hAnsi="Arial" w:cs="Arial"/>
+          <w:sz w:val="24"/>
+          <w:szCs w:val="24"/>
+        </w:rPr>
+        <w:t xml:space="preserve">Klasy pochodne implementują interfejs </w:t>
+      </w:r>
+      <w:r>
+        <w:rPr>
+          <w:rFonts w:ascii="Arial" w:hAnsi="Arial" w:cs="Arial"/>
+          <w:sz w:val="24"/>
+          <w:szCs w:val="24"/>
+        </w:rPr>
+        <w:t>Runnable</w:t>
+      </w:r>
+      <w:r>
+        <w:rPr>
+          <w:rFonts w:ascii="Arial" w:hAnsi="Arial" w:cs="Arial"/>
+          <w:sz w:val="24"/>
+          <w:szCs w:val="24"/>
+        </w:rPr>
+        <w:t>, dzięki któremu możemy uruchamiać generowanie fraktali w osobnym wątku, nie blokujący przy tym wątku głównego UI.</w:t>
+      </w:r>
+    </w:p>
+    <w:p/>
+    <w:p/>
+    <w:p/>
+    <w:p/>
+    <w:p/>
+    <w:p/>
+    <w:p/>
+    <w:p/>
+    <w:p/>
+    <w:p/>
+    <w:p/>
+    <w:p>
+      <w:pPr>
+        <w:pStyle w:val="Nagwek1"/>
+        <w:numPr>
+          <w:ilvl w:val="0"/>
+          <w:numId w:val="2"/>
+        </w:numPr>
+        <w:rPr>
+          <w:b/>
+        </w:rPr>
+      </w:pPr>
+      <w:bookmarkStart w:id="10" w:name="_Toc422080185"/>
       <w:r>
         <w:rPr>
           <w:b/>
@@ -8783,32 +10548,96 @@
         <w:lastRenderedPageBreak/>
         <w:t>Użyte oprogramowanie</w:t>
       </w:r>
-      <w:bookmarkEnd w:id="7"/>
+      <w:bookmarkEnd w:id="10"/>
     </w:p>
     <w:p/>
     <w:p>
       <w:pPr>
-        <w:rPr>
-          <w:rFonts w:ascii="Arial" w:hAnsi="Arial" w:cs="Arial"/>
-          <w:sz w:val="24"/>
-          <w:szCs w:val="24"/>
-        </w:rPr>
-      </w:pPr>
-      <w:r>
-        <w:rPr>
-          <w:rFonts w:ascii="Arial" w:hAnsi="Arial" w:cs="Arial"/>
-          <w:sz w:val="24"/>
-          <w:szCs w:val="24"/>
-        </w:rPr>
-        <w:t>Program został napisany w środowisku NetBeans 8.0.2</w:t>
-      </w:r>
-      <w:r>
-        <w:rPr>
-          <w:rFonts w:ascii="Arial" w:hAnsi="Arial" w:cs="Arial"/>
-          <w:sz w:val="24"/>
-          <w:szCs w:val="24"/>
-        </w:rPr>
-        <w:t>. w języku Java.</w:t>
+        <w:pStyle w:val="Akapitzlist"/>
+        <w:numPr>
+          <w:ilvl w:val="0"/>
+          <w:numId w:val="6"/>
+        </w:numPr>
+        <w:rPr>
+          <w:rFonts w:ascii="Arial" w:hAnsi="Arial" w:cs="Arial"/>
+          <w:sz w:val="24"/>
+          <w:szCs w:val="24"/>
+        </w:rPr>
+      </w:pPr>
+      <w:r>
+        <w:rPr>
+          <w:rFonts w:ascii="Arial" w:hAnsi="Arial" w:cs="Arial"/>
+          <w:sz w:val="24"/>
+          <w:szCs w:val="24"/>
+        </w:rPr>
+        <w:t>Program został napisany w środowisku NetBeans 8.0.2. w języku Java.</w:t>
+      </w:r>
+    </w:p>
+    <w:p>
+      <w:pPr>
+        <w:rPr>
+          <w:rFonts w:ascii="Arial" w:hAnsi="Arial" w:cs="Arial"/>
+          <w:sz w:val="24"/>
+          <w:szCs w:val="24"/>
+        </w:rPr>
+      </w:pPr>
+    </w:p>
+    <w:p>
+      <w:pPr>
+        <w:pStyle w:val="Akapitzlist"/>
+        <w:numPr>
+          <w:ilvl w:val="0"/>
+          <w:numId w:val="6"/>
+        </w:numPr>
+        <w:rPr>
+          <w:rFonts w:ascii="Arial" w:hAnsi="Arial" w:cs="Arial"/>
+          <w:sz w:val="24"/>
+          <w:szCs w:val="24"/>
+        </w:rPr>
+      </w:pPr>
+      <w:r>
+        <w:rPr>
+          <w:rFonts w:ascii="Arial" w:hAnsi="Arial" w:cs="Arial"/>
+          <w:sz w:val="24"/>
+          <w:szCs w:val="24"/>
+        </w:rPr>
+        <w:t>Wersja na platformę Android.</w:t>
+      </w:r>
+    </w:p>
+    <w:p>
+      <w:pPr>
+        <w:ind w:firstLine="708"/>
+        <w:rPr>
+          <w:rFonts w:ascii="Arial" w:hAnsi="Arial" w:cs="Arial"/>
+          <w:sz w:val="24"/>
+          <w:szCs w:val="24"/>
+        </w:rPr>
+      </w:pPr>
+      <w:r>
+        <w:rPr>
+          <w:rFonts w:ascii="Arial" w:hAnsi="Arial" w:cs="Arial"/>
+          <w:sz w:val="24"/>
+          <w:szCs w:val="24"/>
+        </w:rPr>
+        <w:t>Użyte oprogramowanie: Android Studio 1.1</w:t>
+      </w:r>
+    </w:p>
+    <w:p>
+      <w:pPr>
+        <w:ind w:firstLine="708"/>
+        <w:rPr>
+          <w:rFonts w:ascii="Arial" w:hAnsi="Arial" w:cs="Arial"/>
+          <w:sz w:val="24"/>
+          <w:szCs w:val="24"/>
+        </w:rPr>
+      </w:pPr>
+      <w:r>
+        <w:rPr>
+          <w:rFonts w:ascii="Arial" w:hAnsi="Arial" w:cs="Arial"/>
+          <w:sz w:val="24"/>
+          <w:szCs w:val="24"/>
+        </w:rPr>
+        <w:t>Minimalna wersja Androida: 13</w:t>
       </w:r>
     </w:p>
     <w:p>
@@ -8938,7 +10767,7 @@
       </w:pPr>
     </w:p>
     <w:sectPr>
-      <w:footerReference w:type="default" r:id="rId12"/>
+      <w:footerReference w:type="default" r:id="rId13"/>
       <w:pgSz w:w="11906" w:h="16838"/>
       <w:pgMar w:top="1418" w:right="1418" w:bottom="1418" w:left="1418" w:header="709" w:footer="709" w:gutter="0"/>
       <w:cols w:space="708"/>
@@ -9028,7 +10857,7 @@
         <w:sz w:val="20"/>
         <w:szCs w:val="20"/>
       </w:rPr>
-      <w:t>11</w:t>
+      <w:t>2</w:t>
     </w:r>
     <w:r>
       <w:rPr>
@@ -9487,6 +11316,345 @@
     </w:lvl>
   </w:abstractNum>
   <w:abstractNum w:abstractNumId="4">
+    <w:nsid w:val="46BD0A0D"/>
+    <w:multiLevelType w:val="hybridMultilevel"/>
+    <w:tmpl w:val="7FE012FE"/>
+    <w:lvl w:ilvl="0" w:tplc="04150001">
+      <w:start w:val="1"/>
+      <w:numFmt w:val="bullet"/>
+      <w:lvlText w:val=""/>
+      <w:lvlJc w:val="left"/>
+      <w:pPr>
+        <w:ind w:left="720" w:hanging="360"/>
+      </w:pPr>
+      <w:rPr>
+        <w:rFonts w:ascii="Symbol" w:hAnsi="Symbol" w:hint="default"/>
+      </w:rPr>
+    </w:lvl>
+    <w:lvl w:ilvl="1" w:tplc="04150003" w:tentative="1">
+      <w:start w:val="1"/>
+      <w:numFmt w:val="bullet"/>
+      <w:lvlText w:val="o"/>
+      <w:lvlJc w:val="left"/>
+      <w:pPr>
+        <w:ind w:left="1440" w:hanging="360"/>
+      </w:pPr>
+      <w:rPr>
+        <w:rFonts w:ascii="Courier New" w:hAnsi="Courier New" w:cs="Courier New" w:hint="default"/>
+      </w:rPr>
+    </w:lvl>
+    <w:lvl w:ilvl="2" w:tplc="04150005" w:tentative="1">
+      <w:start w:val="1"/>
+      <w:numFmt w:val="bullet"/>
+      <w:lvlText w:val=""/>
+      <w:lvlJc w:val="left"/>
+      <w:pPr>
+        <w:ind w:left="2160" w:hanging="360"/>
+      </w:pPr>
+      <w:rPr>
+        <w:rFonts w:ascii="Wingdings" w:hAnsi="Wingdings" w:hint="default"/>
+      </w:rPr>
+    </w:lvl>
+    <w:lvl w:ilvl="3" w:tplc="04150001" w:tentative="1">
+      <w:start w:val="1"/>
+      <w:numFmt w:val="bullet"/>
+      <w:lvlText w:val=""/>
+      <w:lvlJc w:val="left"/>
+      <w:pPr>
+        <w:ind w:left="2880" w:hanging="360"/>
+      </w:pPr>
+      <w:rPr>
+        <w:rFonts w:ascii="Symbol" w:hAnsi="Symbol" w:hint="default"/>
+      </w:rPr>
+    </w:lvl>
+    <w:lvl w:ilvl="4" w:tplc="04150003" w:tentative="1">
+      <w:start w:val="1"/>
+      <w:numFmt w:val="bullet"/>
+      <w:lvlText w:val="o"/>
+      <w:lvlJc w:val="left"/>
+      <w:pPr>
+        <w:ind w:left="3600" w:hanging="360"/>
+      </w:pPr>
+      <w:rPr>
+        <w:rFonts w:ascii="Courier New" w:hAnsi="Courier New" w:cs="Courier New" w:hint="default"/>
+      </w:rPr>
+    </w:lvl>
+    <w:lvl w:ilvl="5" w:tplc="04150005" w:tentative="1">
+      <w:start w:val="1"/>
+      <w:numFmt w:val="bullet"/>
+      <w:lvlText w:val=""/>
+      <w:lvlJc w:val="left"/>
+      <w:pPr>
+        <w:ind w:left="4320" w:hanging="360"/>
+      </w:pPr>
+      <w:rPr>
+        <w:rFonts w:ascii="Wingdings" w:hAnsi="Wingdings" w:hint="default"/>
+      </w:rPr>
+    </w:lvl>
+    <w:lvl w:ilvl="6" w:tplc="04150001" w:tentative="1">
+      <w:start w:val="1"/>
+      <w:numFmt w:val="bullet"/>
+      <w:lvlText w:val=""/>
+      <w:lvlJc w:val="left"/>
+      <w:pPr>
+        <w:ind w:left="5040" w:hanging="360"/>
+      </w:pPr>
+      <w:rPr>
+        <w:rFonts w:ascii="Symbol" w:hAnsi="Symbol" w:hint="default"/>
+      </w:rPr>
+    </w:lvl>
+    <w:lvl w:ilvl="7" w:tplc="04150003" w:tentative="1">
+      <w:start w:val="1"/>
+      <w:numFmt w:val="bullet"/>
+      <w:lvlText w:val="o"/>
+      <w:lvlJc w:val="left"/>
+      <w:pPr>
+        <w:ind w:left="5760" w:hanging="360"/>
+      </w:pPr>
+      <w:rPr>
+        <w:rFonts w:ascii="Courier New" w:hAnsi="Courier New" w:cs="Courier New" w:hint="default"/>
+      </w:rPr>
+    </w:lvl>
+    <w:lvl w:ilvl="8" w:tplc="04150005" w:tentative="1">
+      <w:start w:val="1"/>
+      <w:numFmt w:val="bullet"/>
+      <w:lvlText w:val=""/>
+      <w:lvlJc w:val="left"/>
+      <w:pPr>
+        <w:ind w:left="6480" w:hanging="360"/>
+      </w:pPr>
+      <w:rPr>
+        <w:rFonts w:ascii="Wingdings" w:hAnsi="Wingdings" w:hint="default"/>
+      </w:rPr>
+    </w:lvl>
+  </w:abstractNum>
+  <w:abstractNum w:abstractNumId="5">
+    <w:nsid w:val="61E84AF4"/>
+    <w:multiLevelType w:val="hybridMultilevel"/>
+    <w:tmpl w:val="78ACEBAA"/>
+    <w:lvl w:ilvl="0" w:tplc="04150001">
+      <w:start w:val="1"/>
+      <w:numFmt w:val="bullet"/>
+      <w:lvlText w:val=""/>
+      <w:lvlJc w:val="left"/>
+      <w:pPr>
+        <w:ind w:left="720" w:hanging="360"/>
+      </w:pPr>
+      <w:rPr>
+        <w:rFonts w:ascii="Symbol" w:hAnsi="Symbol" w:hint="default"/>
+      </w:rPr>
+    </w:lvl>
+    <w:lvl w:ilvl="1" w:tplc="04150003" w:tentative="1">
+      <w:start w:val="1"/>
+      <w:numFmt w:val="bullet"/>
+      <w:lvlText w:val="o"/>
+      <w:lvlJc w:val="left"/>
+      <w:pPr>
+        <w:ind w:left="1440" w:hanging="360"/>
+      </w:pPr>
+      <w:rPr>
+        <w:rFonts w:ascii="Courier New" w:hAnsi="Courier New" w:cs="Courier New" w:hint="default"/>
+      </w:rPr>
+    </w:lvl>
+    <w:lvl w:ilvl="2" w:tplc="04150005" w:tentative="1">
+      <w:start w:val="1"/>
+      <w:numFmt w:val="bullet"/>
+      <w:lvlText w:val=""/>
+      <w:lvlJc w:val="left"/>
+      <w:pPr>
+        <w:ind w:left="2160" w:hanging="360"/>
+      </w:pPr>
+      <w:rPr>
+        <w:rFonts w:ascii="Wingdings" w:hAnsi="Wingdings" w:hint="default"/>
+      </w:rPr>
+    </w:lvl>
+    <w:lvl w:ilvl="3" w:tplc="04150001" w:tentative="1">
+      <w:start w:val="1"/>
+      <w:numFmt w:val="bullet"/>
+      <w:lvlText w:val=""/>
+      <w:lvlJc w:val="left"/>
+      <w:pPr>
+        <w:ind w:left="2880" w:hanging="360"/>
+      </w:pPr>
+      <w:rPr>
+        <w:rFonts w:ascii="Symbol" w:hAnsi="Symbol" w:hint="default"/>
+      </w:rPr>
+    </w:lvl>
+    <w:lvl w:ilvl="4" w:tplc="04150003" w:tentative="1">
+      <w:start w:val="1"/>
+      <w:numFmt w:val="bullet"/>
+      <w:lvlText w:val="o"/>
+      <w:lvlJc w:val="left"/>
+      <w:pPr>
+        <w:ind w:left="3600" w:hanging="360"/>
+      </w:pPr>
+      <w:rPr>
+        <w:rFonts w:ascii="Courier New" w:hAnsi="Courier New" w:cs="Courier New" w:hint="default"/>
+      </w:rPr>
+    </w:lvl>
+    <w:lvl w:ilvl="5" w:tplc="04150005" w:tentative="1">
+      <w:start w:val="1"/>
+      <w:numFmt w:val="bullet"/>
+      <w:lvlText w:val=""/>
+      <w:lvlJc w:val="left"/>
+      <w:pPr>
+        <w:ind w:left="4320" w:hanging="360"/>
+      </w:pPr>
+      <w:rPr>
+        <w:rFonts w:ascii="Wingdings" w:hAnsi="Wingdings" w:hint="default"/>
+      </w:rPr>
+    </w:lvl>
+    <w:lvl w:ilvl="6" w:tplc="04150001" w:tentative="1">
+      <w:start w:val="1"/>
+      <w:numFmt w:val="bullet"/>
+      <w:lvlText w:val=""/>
+      <w:lvlJc w:val="left"/>
+      <w:pPr>
+        <w:ind w:left="5040" w:hanging="360"/>
+      </w:pPr>
+      <w:rPr>
+        <w:rFonts w:ascii="Symbol" w:hAnsi="Symbol" w:hint="default"/>
+      </w:rPr>
+    </w:lvl>
+    <w:lvl w:ilvl="7" w:tplc="04150003" w:tentative="1">
+      <w:start w:val="1"/>
+      <w:numFmt w:val="bullet"/>
+      <w:lvlText w:val="o"/>
+      <w:lvlJc w:val="left"/>
+      <w:pPr>
+        <w:ind w:left="5760" w:hanging="360"/>
+      </w:pPr>
+      <w:rPr>
+        <w:rFonts w:ascii="Courier New" w:hAnsi="Courier New" w:cs="Courier New" w:hint="default"/>
+      </w:rPr>
+    </w:lvl>
+    <w:lvl w:ilvl="8" w:tplc="04150005" w:tentative="1">
+      <w:start w:val="1"/>
+      <w:numFmt w:val="bullet"/>
+      <w:lvlText w:val=""/>
+      <w:lvlJc w:val="left"/>
+      <w:pPr>
+        <w:ind w:left="6480" w:hanging="360"/>
+      </w:pPr>
+      <w:rPr>
+        <w:rFonts w:ascii="Wingdings" w:hAnsi="Wingdings" w:hint="default"/>
+      </w:rPr>
+    </w:lvl>
+  </w:abstractNum>
+  <w:abstractNum w:abstractNumId="6">
+    <w:nsid w:val="6C624CDE"/>
+    <w:multiLevelType w:val="hybridMultilevel"/>
+    <w:tmpl w:val="5F04AA22"/>
+    <w:lvl w:ilvl="0" w:tplc="04150001">
+      <w:start w:val="1"/>
+      <w:numFmt w:val="bullet"/>
+      <w:lvlText w:val=""/>
+      <w:lvlJc w:val="left"/>
+      <w:pPr>
+        <w:ind w:left="720" w:hanging="360"/>
+      </w:pPr>
+      <w:rPr>
+        <w:rFonts w:ascii="Symbol" w:hAnsi="Symbol" w:hint="default"/>
+      </w:rPr>
+    </w:lvl>
+    <w:lvl w:ilvl="1" w:tplc="04150003">
+      <w:start w:val="1"/>
+      <w:numFmt w:val="bullet"/>
+      <w:lvlText w:val="o"/>
+      <w:lvlJc w:val="left"/>
+      <w:pPr>
+        <w:ind w:left="1440" w:hanging="360"/>
+      </w:pPr>
+      <w:rPr>
+        <w:rFonts w:ascii="Courier New" w:hAnsi="Courier New" w:cs="Courier New" w:hint="default"/>
+      </w:rPr>
+    </w:lvl>
+    <w:lvl w:ilvl="2" w:tplc="04150005" w:tentative="1">
+      <w:start w:val="1"/>
+      <w:numFmt w:val="bullet"/>
+      <w:lvlText w:val=""/>
+      <w:lvlJc w:val="left"/>
+      <w:pPr>
+        <w:ind w:left="2160" w:hanging="360"/>
+      </w:pPr>
+      <w:rPr>
+        <w:rFonts w:ascii="Wingdings" w:hAnsi="Wingdings" w:hint="default"/>
+      </w:rPr>
+    </w:lvl>
+    <w:lvl w:ilvl="3" w:tplc="04150001" w:tentative="1">
+      <w:start w:val="1"/>
+      <w:numFmt w:val="bullet"/>
+      <w:lvlText w:val=""/>
+      <w:lvlJc w:val="left"/>
+      <w:pPr>
+        <w:ind w:left="2880" w:hanging="360"/>
+      </w:pPr>
+      <w:rPr>
+        <w:rFonts w:ascii="Symbol" w:hAnsi="Symbol" w:hint="default"/>
+      </w:rPr>
+    </w:lvl>
+    <w:lvl w:ilvl="4" w:tplc="04150003" w:tentative="1">
+      <w:start w:val="1"/>
+      <w:numFmt w:val="bullet"/>
+      <w:lvlText w:val="o"/>
+      <w:lvlJc w:val="left"/>
+      <w:pPr>
+        <w:ind w:left="3600" w:hanging="360"/>
+      </w:pPr>
+      <w:rPr>
+        <w:rFonts w:ascii="Courier New" w:hAnsi="Courier New" w:cs="Courier New" w:hint="default"/>
+      </w:rPr>
+    </w:lvl>
+    <w:lvl w:ilvl="5" w:tplc="04150005" w:tentative="1">
+      <w:start w:val="1"/>
+      <w:numFmt w:val="bullet"/>
+      <w:lvlText w:val=""/>
+      <w:lvlJc w:val="left"/>
+      <w:pPr>
+        <w:ind w:left="4320" w:hanging="360"/>
+      </w:pPr>
+      <w:rPr>
+        <w:rFonts w:ascii="Wingdings" w:hAnsi="Wingdings" w:hint="default"/>
+      </w:rPr>
+    </w:lvl>
+    <w:lvl w:ilvl="6" w:tplc="04150001" w:tentative="1">
+      <w:start w:val="1"/>
+      <w:numFmt w:val="bullet"/>
+      <w:lvlText w:val=""/>
+      <w:lvlJc w:val="left"/>
+      <w:pPr>
+        <w:ind w:left="5040" w:hanging="360"/>
+      </w:pPr>
+      <w:rPr>
+        <w:rFonts w:ascii="Symbol" w:hAnsi="Symbol" w:hint="default"/>
+      </w:rPr>
+    </w:lvl>
+    <w:lvl w:ilvl="7" w:tplc="04150003" w:tentative="1">
+      <w:start w:val="1"/>
+      <w:numFmt w:val="bullet"/>
+      <w:lvlText w:val="o"/>
+      <w:lvlJc w:val="left"/>
+      <w:pPr>
+        <w:ind w:left="5760" w:hanging="360"/>
+      </w:pPr>
+      <w:rPr>
+        <w:rFonts w:ascii="Courier New" w:hAnsi="Courier New" w:cs="Courier New" w:hint="default"/>
+      </w:rPr>
+    </w:lvl>
+    <w:lvl w:ilvl="8" w:tplc="04150005" w:tentative="1">
+      <w:start w:val="1"/>
+      <w:numFmt w:val="bullet"/>
+      <w:lvlText w:val=""/>
+      <w:lvlJc w:val="left"/>
+      <w:pPr>
+        <w:ind w:left="6480" w:hanging="360"/>
+      </w:pPr>
+      <w:rPr>
+        <w:rFonts w:ascii="Wingdings" w:hAnsi="Wingdings" w:hint="default"/>
+      </w:rPr>
+    </w:lvl>
+  </w:abstractNum>
+  <w:abstractNum w:abstractNumId="7">
     <w:nsid w:val="79E64398"/>
     <w:multiLevelType w:val="hybridMultilevel"/>
     <w:tmpl w:val="9F10D218"/>
@@ -9609,10 +11777,19 @@
     <w:abstractNumId w:val="0"/>
   </w:num>
   <w:num w:numId="4">
-    <w:abstractNumId w:val="4"/>
+    <w:abstractNumId w:val="7"/>
   </w:num>
   <w:num w:numId="5">
     <w:abstractNumId w:val="1"/>
+  </w:num>
+  <w:num w:numId="6">
+    <w:abstractNumId w:val="5"/>
+  </w:num>
+  <w:num w:numId="7">
+    <w:abstractNumId w:val="6"/>
+  </w:num>
+  <w:num w:numId="8">
+    <w:abstractNumId w:val="4"/>
   </w:num>
 </w:numbering>
 </file>
@@ -10041,7 +12218,6 @@
     <w:next w:val="Normalny"/>
     <w:link w:val="Nagwek2Znak"/>
     <w:uiPriority w:val="9"/>
-    <w:semiHidden/>
     <w:unhideWhenUsed/>
     <w:qFormat/>
     <w:rsid w:val="002F7500"/>
@@ -10061,6 +12237,7 @@
   <w:style w:type="character" w:default="1" w:styleId="Domylnaczcionkaakapitu">
     <w:name w:val="Default Paragraph Font"/>
     <w:uiPriority w:val="1"/>
+    <w:semiHidden/>
     <w:unhideWhenUsed/>
   </w:style>
   <w:style w:type="table" w:default="1" w:styleId="Standardowy">
@@ -10226,7 +12403,6 @@
     <w:basedOn w:val="Domylnaczcionkaakapitu"/>
     <w:link w:val="Nagwek2"/>
     <w:uiPriority w:val="9"/>
-    <w:semiHidden/>
     <w:rsid w:val="002F7500"/>
     <w:rPr>
       <w:rFonts w:asciiTheme="majorHAnsi" w:eastAsiaTheme="majorEastAsia" w:hAnsiTheme="majorHAnsi" w:cstheme="majorBidi"/>
@@ -10537,7 +12713,7 @@
 </file>
 
 <file path=customXml/itemProps1.xml><?xml version="1.0" encoding="utf-8"?>
-<ds:datastoreItem xmlns:ds="http://schemas.openxmlformats.org/officeDocument/2006/customXml" ds:itemID="{D6DFFA0D-395C-4A5E-ADC0-4E819865D950}">
+<ds:datastoreItem xmlns:ds="http://schemas.openxmlformats.org/officeDocument/2006/customXml" ds:itemID="{4FDB949D-8EF4-4287-9341-F6FB0F1F2D38}">
   <ds:schemaRefs>
     <ds:schemaRef ds:uri="http://schemas.openxmlformats.org/officeDocument/2006/bibliography"/>
   </ds:schemaRefs>
